--- a/public/template_berkas_adm_yes_tuk.docx
+++ b/public/template_berkas_adm_yes_tuk.docx
@@ -2698,7 +2698,7 @@
     </w:p>
     <w:tbl>
       <w:tblPr>
-        <w:tblW w:w="10711" w:type="dxa"/>
+        <w:tblW w:w="10417" w:type="dxa"/>
         <w:tblInd w:w="-592" w:type="dxa"/>
         <w:tblBorders>
           <w:top w:val="single" w:sz="4" w:space="0" w:color="auto"/>
@@ -2712,20 +2712,22 @@
         <w:tblLook w:val="04A0" w:firstRow="1" w:lastRow="0" w:firstColumn="1" w:lastColumn="0" w:noHBand="0" w:noVBand="1"/>
       </w:tblPr>
       <w:tblGrid>
-        <w:gridCol w:w="574"/>
-        <w:gridCol w:w="3726"/>
-        <w:gridCol w:w="770"/>
-        <w:gridCol w:w="910"/>
-        <w:gridCol w:w="4731"/>
+        <w:gridCol w:w="488"/>
+        <w:gridCol w:w="3168"/>
+        <w:gridCol w:w="654"/>
+        <w:gridCol w:w="813"/>
+        <w:gridCol w:w="851"/>
+        <w:gridCol w:w="850"/>
+        <w:gridCol w:w="3593"/>
       </w:tblGrid>
       <w:tr>
         <w:trPr>
-          <w:trHeight w:val="809"/>
+          <w:trHeight w:val="846"/>
         </w:trPr>
         <w:tc>
           <w:tcPr>
-            <w:tcW w:w="10711" w:type="dxa"/>
-            <w:gridSpan w:val="5"/>
+            <w:tcW w:w="10417" w:type="dxa"/>
+            <w:gridSpan w:val="7"/>
             <w:shd w:val="clear" w:color="auto" w:fill="BFBFBF"/>
           </w:tcPr>
           <w:p>
@@ -2792,78 +2794,18 @@
                 <w:sz w:val="16"/>
                 <w:szCs w:val="16"/>
               </w:rPr>
-              <w:t>Kegiatan</w:t>
-            </w:r>
-            <w:r>
-              <w:rPr>
-                <w:rFonts w:ascii="Tahoma" w:hAnsi="Tahoma" w:cs="Tahoma"/>
-                <w:b/>
-                <w:noProof/>
-                <w:sz w:val="16"/>
-                <w:szCs w:val="16"/>
-              </w:rPr>
-              <w:t xml:space="preserve"> </w:t>
-            </w:r>
-            <w:r>
-              <w:rPr>
-                <w:rFonts w:ascii="Tahoma" w:hAnsi="Tahoma" w:cs="Tahoma"/>
-                <w:b/>
-                <w:noProof/>
-                <w:sz w:val="16"/>
-                <w:szCs w:val="16"/>
-              </w:rPr>
-              <w:t>$</w:t>
-            </w:r>
-            <w:r>
-              <w:rPr>
-                <w:rFonts w:ascii="Tahoma" w:hAnsi="Tahoma" w:cs="Tahoma"/>
-                <w:b/>
-                <w:noProof/>
-                <w:sz w:val="16"/>
-                <w:szCs w:val="16"/>
-              </w:rPr>
-              <w:t>{project_title}</w:t>
-            </w:r>
-            <w:r>
-              <w:rPr>
-                <w:rFonts w:ascii="Tahoma" w:hAnsi="Tahoma" w:cs="Tahoma"/>
-                <w:b/>
-                <w:noProof/>
-                <w:sz w:val="16"/>
-                <w:szCs w:val="16"/>
-              </w:rPr>
-              <w:t xml:space="preserve"> oleh </w:t>
-            </w:r>
-            <w:r>
-              <w:rPr>
-                <w:rFonts w:ascii="Tahoma" w:hAnsi="Tahoma" w:cs="Tahoma"/>
-                <w:b/>
-                <w:noProof/>
-                <w:sz w:val="16"/>
-                <w:szCs w:val="16"/>
-              </w:rPr>
-              <w:t>$</w:t>
-            </w:r>
-            <w:r>
-              <w:rPr>
-                <w:rFonts w:ascii="Tahoma" w:hAnsi="Tahoma" w:cs="Tahoma"/>
-                <w:b/>
-                <w:noProof/>
-                <w:sz w:val="16"/>
-                <w:szCs w:val="16"/>
-              </w:rPr>
-              <w:t>{pemrakarsa}</w:t>
+              <w:t>Kegiatan ${project_title} oleh ${pemrakarsa}</w:t>
             </w:r>
           </w:p>
         </w:tc>
       </w:tr>
       <w:tr>
         <w:trPr>
-          <w:trHeight w:val="466"/>
+          <w:trHeight w:val="487"/>
         </w:trPr>
         <w:tc>
           <w:tcPr>
-            <w:tcW w:w="574" w:type="dxa"/>
+            <w:tcW w:w="488" w:type="dxa"/>
             <w:shd w:val="clear" w:color="auto" w:fill="BFBFBF"/>
             <w:vAlign w:val="center"/>
           </w:tcPr>
@@ -2892,7 +2834,7 @@
         </w:tc>
         <w:tc>
           <w:tcPr>
-            <w:tcW w:w="3726" w:type="dxa"/>
+            <w:tcW w:w="3168" w:type="dxa"/>
             <w:shd w:val="clear" w:color="auto" w:fill="BFBFBF"/>
             <w:vAlign w:val="center"/>
           </w:tcPr>
@@ -2921,7 +2863,7 @@
         </w:tc>
         <w:tc>
           <w:tcPr>
-            <w:tcW w:w="770" w:type="dxa"/>
+            <w:tcW w:w="654" w:type="dxa"/>
             <w:shd w:val="clear" w:color="auto" w:fill="BFBFBF"/>
             <w:vAlign w:val="center"/>
           </w:tcPr>
@@ -2950,7 +2892,7 @@
         </w:tc>
         <w:tc>
           <w:tcPr>
-            <w:tcW w:w="910" w:type="dxa"/>
+            <w:tcW w:w="813" w:type="dxa"/>
             <w:shd w:val="clear" w:color="auto" w:fill="BFBFBF"/>
             <w:vAlign w:val="center"/>
           </w:tcPr>
@@ -2979,7 +2921,75 @@
         </w:tc>
         <w:tc>
           <w:tcPr>
-            <w:tcW w:w="4731" w:type="dxa"/>
+            <w:tcW w:w="851" w:type="dxa"/>
+            <w:shd w:val="clear" w:color="auto" w:fill="BFBFBF"/>
+            <w:vAlign w:val="center"/>
+          </w:tcPr>
+          <w:p>
+            <w:pPr>
+              <w:jc w:val="center"/>
+              <w:rPr>
+                <w:rFonts w:ascii="Tahoma" w:hAnsi="Tahoma" w:cs="Tahoma"/>
+                <w:b/>
+                <w:noProof/>
+                <w:sz w:val="16"/>
+                <w:szCs w:val="16"/>
+              </w:rPr>
+            </w:pPr>
+            <w:r>
+              <w:rPr>
+                <w:rFonts w:ascii="Tahoma" w:hAnsi="Tahoma" w:cs="Tahoma"/>
+                <w:b/>
+                <w:noProof/>
+                <w:sz w:val="16"/>
+                <w:szCs w:val="16"/>
+              </w:rPr>
+              <w:t>SESUAI</w:t>
+            </w:r>
+          </w:p>
+        </w:tc>
+        <w:tc>
+          <w:tcPr>
+            <w:tcW w:w="850" w:type="dxa"/>
+            <w:shd w:val="clear" w:color="auto" w:fill="BFBFBF"/>
+            <w:vAlign w:val="center"/>
+          </w:tcPr>
+          <w:p>
+            <w:pPr>
+              <w:jc w:val="center"/>
+              <w:rPr>
+                <w:rFonts w:ascii="Tahoma" w:hAnsi="Tahoma" w:cs="Tahoma"/>
+                <w:b/>
+                <w:noProof/>
+                <w:sz w:val="16"/>
+                <w:szCs w:val="16"/>
+              </w:rPr>
+            </w:pPr>
+            <w:r>
+              <w:rPr>
+                <w:rFonts w:ascii="Tahoma" w:hAnsi="Tahoma" w:cs="Tahoma"/>
+                <w:b/>
+                <w:noProof/>
+                <w:sz w:val="16"/>
+                <w:szCs w:val="16"/>
+              </w:rPr>
+              <w:t xml:space="preserve">TIDAK </w:t>
+            </w:r>
+            <w:r>
+              <w:rPr>
+                <w:rFonts w:ascii="Tahoma" w:hAnsi="Tahoma" w:cs="Tahoma"/>
+                <w:b/>
+                <w:noProof/>
+                <w:sz w:val="16"/>
+                <w:szCs w:val="16"/>
+              </w:rPr>
+              <w:t>SESUAI</w:t>
+            </w:r>
+          </w:p>
+        </w:tc>
+        <w:tc>
+          <w:tcPr>
+            <w:tcW w:w="3593" w:type="dxa"/>
             <w:shd w:val="clear" w:color="auto" w:fill="BFBFBF"/>
             <w:vAlign w:val="center"/>
           </w:tcPr>
@@ -3009,11 +3019,11 @@
       </w:tr>
       <w:tr>
         <w:trPr>
-          <w:trHeight w:val="245"/>
+          <w:trHeight w:val="256"/>
         </w:trPr>
         <w:tc>
           <w:tcPr>
-            <w:tcW w:w="574" w:type="dxa"/>
+            <w:tcW w:w="488" w:type="dxa"/>
             <w:shd w:val="clear" w:color="auto" w:fill="FFFFFF"/>
           </w:tcPr>
           <w:p>
@@ -3039,7 +3049,7 @@
         </w:tc>
         <w:tc>
           <w:tcPr>
-            <w:tcW w:w="3726" w:type="dxa"/>
+            <w:tcW w:w="3168" w:type="dxa"/>
             <w:shd w:val="clear" w:color="auto" w:fill="FFFFFF"/>
           </w:tcPr>
           <w:p>
@@ -3058,34 +3068,7 @@
                 <w:sz w:val="16"/>
                 <w:szCs w:val="16"/>
               </w:rPr>
-              <w:t>Justifikasi / bukti k</w:t>
-            </w:r>
-            <w:r>
-              <w:rPr>
-                <w:rFonts w:ascii="Tahoma" w:hAnsi="Tahoma" w:cs="Tahoma"/>
-                <w:noProof/>
-                <w:sz w:val="16"/>
-                <w:szCs w:val="16"/>
-              </w:rPr>
-              <w:t xml:space="preserve">esesuaian lokasi rencana </w:t>
-            </w:r>
-            <w:r>
-              <w:rPr>
-                <w:rFonts w:ascii="Tahoma" w:hAnsi="Tahoma" w:cs="Tahoma"/>
-                <w:noProof/>
-                <w:sz w:val="16"/>
-                <w:szCs w:val="16"/>
-              </w:rPr>
-              <w:t xml:space="preserve">usaha dan/atau </w:t>
-            </w:r>
-            <w:r>
-              <w:rPr>
-                <w:rFonts w:ascii="Tahoma" w:hAnsi="Tahoma" w:cs="Tahoma"/>
-                <w:noProof/>
-                <w:sz w:val="16"/>
-                <w:szCs w:val="16"/>
-              </w:rPr>
-              <w:t xml:space="preserve">kegiatan dengan </w:t>
+              <w:t xml:space="preserve">Justifikasi / bukti kesesuaian lokasi rencana usaha dan/atau kegiatan dengan </w:t>
             </w:r>
             <w:r>
               <w:rPr>
@@ -3100,7 +3083,7 @@
         </w:tc>
         <w:tc>
           <w:tcPr>
-            <w:tcW w:w="770" w:type="dxa"/>
+            <w:tcW w:w="654" w:type="dxa"/>
             <w:shd w:val="clear" w:color="auto" w:fill="FFFFFF"/>
           </w:tcPr>
           <w:p>
@@ -3120,22 +3103,13 @@
                 <w:sz w:val="16"/>
                 <w:szCs w:val="16"/>
               </w:rPr>
-              <w:t>$</w:t>
-            </w:r>
-            <w:r>
-              <w:rPr>
-                <w:rFonts w:ascii="Tahoma" w:hAnsi="Tahoma" w:cs="Tahoma"/>
-                <w:noProof/>
-                <w:sz w:val="16"/>
-                <w:szCs w:val="16"/>
-              </w:rPr>
-              <w:t>{tata_ruang_yes}</w:t>
-            </w:r>
-          </w:p>
-        </w:tc>
-        <w:tc>
-          <w:tcPr>
-            <w:tcW w:w="910" w:type="dxa"/>
+              <w:t>${tata_ruang_exist}</w:t>
+            </w:r>
+          </w:p>
+        </w:tc>
+        <w:tc>
+          <w:tcPr>
+            <w:tcW w:w="813" w:type="dxa"/>
             <w:shd w:val="clear" w:color="auto" w:fill="FFFFFF"/>
           </w:tcPr>
           <w:p>
@@ -3155,22 +3129,65 @@
                 <w:sz w:val="16"/>
                 <w:szCs w:val="16"/>
               </w:rPr>
-              <w:t>$</w:t>
-            </w:r>
-            <w:r>
-              <w:rPr>
-                <w:rFonts w:ascii="Tahoma" w:hAnsi="Tahoma" w:cs="Tahoma"/>
-                <w:noProof/>
-                <w:sz w:val="16"/>
-                <w:szCs w:val="16"/>
-              </w:rPr>
-              <w:t>{tata_ruang_no}</w:t>
-            </w:r>
-          </w:p>
-        </w:tc>
-        <w:tc>
-          <w:tcPr>
-            <w:tcW w:w="4731" w:type="dxa"/>
+              <w:t>${tata_ruang_not_exist}</w:t>
+            </w:r>
+          </w:p>
+        </w:tc>
+        <w:tc>
+          <w:tcPr>
+            <w:tcW w:w="851" w:type="dxa"/>
+            <w:shd w:val="clear" w:color="auto" w:fill="FFFFFF"/>
+          </w:tcPr>
+          <w:p>
+            <w:pPr>
+              <w:jc w:val="center"/>
+              <w:rPr>
+                <w:rFonts w:ascii="Tahoma" w:hAnsi="Tahoma" w:cs="Tahoma"/>
+                <w:noProof/>
+                <w:sz w:val="16"/>
+                <w:szCs w:val="16"/>
+              </w:rPr>
+            </w:pPr>
+            <w:r>
+              <w:rPr>
+                <w:rFonts w:ascii="Tahoma" w:hAnsi="Tahoma" w:cs="Tahoma"/>
+                <w:noProof/>
+                <w:sz w:val="16"/>
+                <w:szCs w:val="16"/>
+              </w:rPr>
+              <w:t>${tata_ruang_yes}</w:t>
+            </w:r>
+          </w:p>
+        </w:tc>
+        <w:tc>
+          <w:tcPr>
+            <w:tcW w:w="850" w:type="dxa"/>
+            <w:shd w:val="clear" w:color="auto" w:fill="FFFFFF"/>
+          </w:tcPr>
+          <w:p>
+            <w:pPr>
+              <w:jc w:val="center"/>
+              <w:rPr>
+                <w:rFonts w:ascii="Tahoma" w:hAnsi="Tahoma" w:cs="Tahoma"/>
+                <w:noProof/>
+                <w:sz w:val="16"/>
+                <w:szCs w:val="16"/>
+              </w:rPr>
+            </w:pPr>
+            <w:r>
+              <w:rPr>
+                <w:rFonts w:ascii="Tahoma" w:hAnsi="Tahoma" w:cs="Tahoma"/>
+                <w:noProof/>
+                <w:sz w:val="16"/>
+                <w:szCs w:val="16"/>
+              </w:rPr>
+              <w:t>${tata_ruang_no}</w:t>
+            </w:r>
+          </w:p>
+        </w:tc>
+        <w:tc>
+          <w:tcPr>
+            <w:tcW w:w="3593" w:type="dxa"/>
             <w:shd w:val="clear" w:color="auto" w:fill="FFFFFF"/>
           </w:tcPr>
           <w:p>
@@ -3192,27 +3209,18 @@
                 <w:sz w:val="16"/>
                 <w:szCs w:val="16"/>
               </w:rPr>
-              <w:t>$</w:t>
-            </w:r>
-            <w:r>
-              <w:rPr>
-                <w:rFonts w:ascii="Tahoma" w:hAnsi="Tahoma" w:cs="Tahoma"/>
-                <w:noProof/>
-                <w:sz w:val="16"/>
-                <w:szCs w:val="16"/>
-              </w:rPr>
-              <w:t>{tata_ruang_ket}</w:t>
+              <w:t>${tata_ruang_ket}</w:t>
             </w:r>
           </w:p>
         </w:tc>
       </w:tr>
       <w:tr>
         <w:trPr>
-          <w:trHeight w:val="245"/>
+          <w:trHeight w:val="256"/>
         </w:trPr>
         <w:tc>
           <w:tcPr>
-            <w:tcW w:w="574" w:type="dxa"/>
+            <w:tcW w:w="488" w:type="dxa"/>
             <w:shd w:val="clear" w:color="auto" w:fill="FFFFFF"/>
           </w:tcPr>
           <w:p>
@@ -3238,7 +3246,7 @@
         </w:tc>
         <w:tc>
           <w:tcPr>
-            <w:tcW w:w="3726" w:type="dxa"/>
+            <w:tcW w:w="3168" w:type="dxa"/>
             <w:shd w:val="clear" w:color="auto" w:fill="FFFFFF"/>
           </w:tcPr>
           <w:p>
@@ -3257,22 +3265,13 @@
                 <w:sz w:val="16"/>
                 <w:szCs w:val="16"/>
               </w:rPr>
-              <w:t>Justifikasi</w:t>
-            </w:r>
-            <w:r>
-              <w:rPr>
-                <w:rFonts w:ascii="Tahoma" w:hAnsi="Tahoma" w:cs="Tahoma"/>
-                <w:noProof/>
-                <w:sz w:val="16"/>
-                <w:szCs w:val="16"/>
-              </w:rPr>
-              <w:t>/bukti persetujuan awal rencana usaha dan/atau kegiatan dengan PIPPIB</w:t>
-            </w:r>
-          </w:p>
-        </w:tc>
-        <w:tc>
-          <w:tcPr>
-            <w:tcW w:w="770" w:type="dxa"/>
+              <w:t>Justifikasi/bukti persetujuan awal rencana usaha dan/atau kegiatan dengan PIPPIB</w:t>
+            </w:r>
+          </w:p>
+        </w:tc>
+        <w:tc>
+          <w:tcPr>
+            <w:tcW w:w="654" w:type="dxa"/>
             <w:shd w:val="clear" w:color="auto" w:fill="FFFFFF"/>
           </w:tcPr>
           <w:p>
@@ -3292,13 +3291,65 @@
                 <w:sz w:val="16"/>
                 <w:szCs w:val="16"/>
               </w:rPr>
+              <w:t>${pippib_exist}</w:t>
+            </w:r>
+          </w:p>
+        </w:tc>
+        <w:tc>
+          <w:tcPr>
+            <w:tcW w:w="813" w:type="dxa"/>
+            <w:shd w:val="clear" w:color="auto" w:fill="FFFFFF"/>
+          </w:tcPr>
+          <w:p>
+            <w:pPr>
+              <w:jc w:val="center"/>
+              <w:rPr>
+                <w:rFonts w:ascii="Tahoma" w:hAnsi="Tahoma" w:cs="Tahoma"/>
+                <w:noProof/>
+                <w:sz w:val="16"/>
+                <w:szCs w:val="16"/>
+              </w:rPr>
+            </w:pPr>
+            <w:r>
+              <w:rPr>
+                <w:rFonts w:ascii="Tahoma" w:hAnsi="Tahoma" w:cs="Tahoma"/>
+                <w:noProof/>
+                <w:sz w:val="16"/>
+                <w:szCs w:val="16"/>
+              </w:rPr>
+              <w:t>${pippib_not_exist}</w:t>
+            </w:r>
+          </w:p>
+        </w:tc>
+        <w:tc>
+          <w:tcPr>
+            <w:tcW w:w="851" w:type="dxa"/>
+            <w:shd w:val="clear" w:color="auto" w:fill="FFFFFF"/>
+          </w:tcPr>
+          <w:p>
+            <w:pPr>
+              <w:jc w:val="center"/>
+              <w:rPr>
+                <w:rFonts w:ascii="Tahoma" w:hAnsi="Tahoma" w:cs="Tahoma"/>
+                <w:noProof/>
+                <w:sz w:val="16"/>
+                <w:szCs w:val="16"/>
+              </w:rPr>
+            </w:pPr>
+            <w:r>
+              <w:rPr>
+                <w:rFonts w:ascii="Tahoma" w:hAnsi="Tahoma" w:cs="Tahoma"/>
+                <w:noProof/>
+                <w:sz w:val="16"/>
+                <w:szCs w:val="16"/>
+              </w:rPr>
               <w:t>${pippib_yes}</w:t>
             </w:r>
           </w:p>
         </w:tc>
         <w:tc>
           <w:tcPr>
-            <w:tcW w:w="910" w:type="dxa"/>
+            <w:tcW w:w="850" w:type="dxa"/>
             <w:shd w:val="clear" w:color="auto" w:fill="FFFFFF"/>
           </w:tcPr>
           <w:p>
@@ -3324,7 +3375,7 @@
         </w:tc>
         <w:tc>
           <w:tcPr>
-            <w:tcW w:w="4731" w:type="dxa"/>
+            <w:tcW w:w="3593" w:type="dxa"/>
             <w:shd w:val="clear" w:color="auto" w:fill="FFFFFF"/>
           </w:tcPr>
           <w:p>
@@ -3353,11 +3404,11 @@
       </w:tr>
       <w:tr>
         <w:trPr>
-          <w:trHeight w:val="245"/>
+          <w:trHeight w:val="256"/>
         </w:trPr>
         <w:tc>
           <w:tcPr>
-            <w:tcW w:w="574" w:type="dxa"/>
+            <w:tcW w:w="488" w:type="dxa"/>
             <w:shd w:val="clear" w:color="auto" w:fill="FFFFFF"/>
           </w:tcPr>
           <w:p>
@@ -3383,7 +3434,7 @@
         </w:tc>
         <w:tc>
           <w:tcPr>
-            <w:tcW w:w="3726" w:type="dxa"/>
+            <w:tcW w:w="3168" w:type="dxa"/>
             <w:shd w:val="clear" w:color="auto" w:fill="FFFFFF"/>
           </w:tcPr>
           <w:p>
@@ -3417,7 +3468,7 @@
         </w:tc>
         <w:tc>
           <w:tcPr>
-            <w:tcW w:w="770" w:type="dxa"/>
+            <w:tcW w:w="654" w:type="dxa"/>
             <w:shd w:val="clear" w:color="auto" w:fill="FFFFFF"/>
           </w:tcPr>
           <w:p>
@@ -3437,22 +3488,13 @@
                 <w:sz w:val="16"/>
                 <w:szCs w:val="16"/>
               </w:rPr>
-              <w:t>$</w:t>
-            </w:r>
-            <w:r>
-              <w:rPr>
-                <w:rFonts w:ascii="Tahoma" w:hAnsi="Tahoma" w:cs="Tahoma"/>
-                <w:noProof/>
-                <w:sz w:val="16"/>
-                <w:szCs w:val="16"/>
-              </w:rPr>
-              <w:t>{persetujuan_awal_yes}</w:t>
-            </w:r>
-          </w:p>
-        </w:tc>
-        <w:tc>
-          <w:tcPr>
-            <w:tcW w:w="910" w:type="dxa"/>
+              <w:t>${persetujuan_awal_exist}</w:t>
+            </w:r>
+          </w:p>
+        </w:tc>
+        <w:tc>
+          <w:tcPr>
+            <w:tcW w:w="813" w:type="dxa"/>
             <w:shd w:val="clear" w:color="auto" w:fill="FFFFFF"/>
           </w:tcPr>
           <w:p>
@@ -3472,22 +3514,65 @@
                 <w:sz w:val="16"/>
                 <w:szCs w:val="16"/>
               </w:rPr>
-              <w:t>$</w:t>
-            </w:r>
-            <w:r>
-              <w:rPr>
-                <w:rFonts w:ascii="Tahoma" w:hAnsi="Tahoma" w:cs="Tahoma"/>
-                <w:noProof/>
-                <w:sz w:val="16"/>
-                <w:szCs w:val="16"/>
-              </w:rPr>
-              <w:t>{persetujuan_awal_no}</w:t>
-            </w:r>
-          </w:p>
-        </w:tc>
-        <w:tc>
-          <w:tcPr>
-            <w:tcW w:w="4731" w:type="dxa"/>
+              <w:t>${persetujuan_awal_not_exist}</w:t>
+            </w:r>
+          </w:p>
+        </w:tc>
+        <w:tc>
+          <w:tcPr>
+            <w:tcW w:w="851" w:type="dxa"/>
+            <w:shd w:val="clear" w:color="auto" w:fill="FFFFFF"/>
+          </w:tcPr>
+          <w:p>
+            <w:pPr>
+              <w:jc w:val="center"/>
+              <w:rPr>
+                <w:rFonts w:ascii="Tahoma" w:hAnsi="Tahoma" w:cs="Tahoma"/>
+                <w:noProof/>
+                <w:sz w:val="16"/>
+                <w:szCs w:val="16"/>
+              </w:rPr>
+            </w:pPr>
+            <w:r>
+              <w:rPr>
+                <w:rFonts w:ascii="Tahoma" w:hAnsi="Tahoma" w:cs="Tahoma"/>
+                <w:noProof/>
+                <w:sz w:val="16"/>
+                <w:szCs w:val="16"/>
+              </w:rPr>
+              <w:t>${persetujuan_awal_yes}</w:t>
+            </w:r>
+          </w:p>
+        </w:tc>
+        <w:tc>
+          <w:tcPr>
+            <w:tcW w:w="850" w:type="dxa"/>
+            <w:shd w:val="clear" w:color="auto" w:fill="FFFFFF"/>
+          </w:tcPr>
+          <w:p>
+            <w:pPr>
+              <w:jc w:val="center"/>
+              <w:rPr>
+                <w:rFonts w:ascii="Tahoma" w:hAnsi="Tahoma" w:cs="Tahoma"/>
+                <w:noProof/>
+                <w:sz w:val="16"/>
+                <w:szCs w:val="16"/>
+              </w:rPr>
+            </w:pPr>
+            <w:r>
+              <w:rPr>
+                <w:rFonts w:ascii="Tahoma" w:hAnsi="Tahoma" w:cs="Tahoma"/>
+                <w:noProof/>
+                <w:sz w:val="16"/>
+                <w:szCs w:val="16"/>
+              </w:rPr>
+              <w:t>${persetujuan_awal_no}</w:t>
+            </w:r>
+          </w:p>
+        </w:tc>
+        <w:tc>
+          <w:tcPr>
+            <w:tcW w:w="3593" w:type="dxa"/>
             <w:shd w:val="clear" w:color="auto" w:fill="FFFFFF"/>
           </w:tcPr>
           <w:p>
@@ -3509,27 +3594,18 @@
                 <w:sz w:val="16"/>
                 <w:szCs w:val="16"/>
               </w:rPr>
-              <w:t>$</w:t>
-            </w:r>
-            <w:r>
-              <w:rPr>
-                <w:rFonts w:ascii="Tahoma" w:hAnsi="Tahoma" w:cs="Tahoma"/>
-                <w:noProof/>
-                <w:sz w:val="16"/>
-                <w:szCs w:val="16"/>
-              </w:rPr>
-              <w:t>{persetujuan_awal_ket}</w:t>
+              <w:t>${persetujuan_awal_ket}</w:t>
             </w:r>
           </w:p>
         </w:tc>
       </w:tr>
       <w:tr>
         <w:trPr>
-          <w:trHeight w:val="245"/>
+          <w:trHeight w:val="256"/>
         </w:trPr>
         <w:tc>
           <w:tcPr>
-            <w:tcW w:w="574" w:type="dxa"/>
+            <w:tcW w:w="488" w:type="dxa"/>
             <w:shd w:val="clear" w:color="auto" w:fill="FFFFFF"/>
           </w:tcPr>
           <w:p>
@@ -3555,7 +3631,7 @@
         </w:tc>
         <w:tc>
           <w:tcPr>
-            <w:tcW w:w="3726" w:type="dxa"/>
+            <w:tcW w:w="3168" w:type="dxa"/>
             <w:shd w:val="clear" w:color="auto" w:fill="FFFFFF"/>
           </w:tcPr>
           <w:p>
@@ -3580,7 +3656,7 @@
         </w:tc>
         <w:tc>
           <w:tcPr>
-            <w:tcW w:w="770" w:type="dxa"/>
+            <w:tcW w:w="654" w:type="dxa"/>
             <w:shd w:val="clear" w:color="auto" w:fill="FFFFFF"/>
           </w:tcPr>
           <w:p>
@@ -3600,22 +3676,13 @@
                 <w:sz w:val="16"/>
                 <w:szCs w:val="16"/>
               </w:rPr>
-              <w:t>$</w:t>
-            </w:r>
-            <w:r>
-              <w:rPr>
-                <w:rFonts w:ascii="Tahoma" w:hAnsi="Tahoma" w:cs="Tahoma"/>
-                <w:noProof/>
-                <w:sz w:val="16"/>
-                <w:szCs w:val="16"/>
-              </w:rPr>
-              <w:t>{surat_penyusun_yes}</w:t>
-            </w:r>
-          </w:p>
-        </w:tc>
-        <w:tc>
-          <w:tcPr>
-            <w:tcW w:w="910" w:type="dxa"/>
+              <w:t>${surat_penyusun_exist}</w:t>
+            </w:r>
+          </w:p>
+        </w:tc>
+        <w:tc>
+          <w:tcPr>
+            <w:tcW w:w="813" w:type="dxa"/>
             <w:shd w:val="clear" w:color="auto" w:fill="FFFFFF"/>
           </w:tcPr>
           <w:p>
@@ -3635,61 +3702,95 @@
                 <w:sz w:val="16"/>
                 <w:szCs w:val="16"/>
               </w:rPr>
-              <w:t>$</w:t>
-            </w:r>
-            <w:r>
-              <w:rPr>
-                <w:rFonts w:ascii="Tahoma" w:hAnsi="Tahoma" w:cs="Tahoma"/>
-                <w:noProof/>
-                <w:sz w:val="16"/>
-                <w:szCs w:val="16"/>
-              </w:rPr>
-              <w:t>{surat_penyusun_no}</w:t>
-            </w:r>
-          </w:p>
-        </w:tc>
-        <w:tc>
-          <w:tcPr>
-            <w:tcW w:w="4731" w:type="dxa"/>
+              <w:t>${surat_penyusun_not_exist}</w:t>
+            </w:r>
+          </w:p>
+        </w:tc>
+        <w:tc>
+          <w:tcPr>
+            <w:tcW w:w="851" w:type="dxa"/>
             <w:shd w:val="clear" w:color="auto" w:fill="FFFFFF"/>
           </w:tcPr>
           <w:p>
             <w:pPr>
-              <w:rPr>
-                <w:rFonts w:ascii="Tahoma" w:hAnsi="Tahoma" w:cs="Tahoma"/>
-                <w:noProof/>
-                <w:sz w:val="16"/>
-                <w:szCs w:val="16"/>
-              </w:rPr>
-            </w:pPr>
-            <w:r>
-              <w:rPr>
-                <w:rFonts w:ascii="Tahoma" w:hAnsi="Tahoma" w:cs="Tahoma"/>
-                <w:noProof/>
-                <w:sz w:val="16"/>
-                <w:szCs w:val="16"/>
-              </w:rPr>
-              <w:t>$</w:t>
-            </w:r>
-            <w:r>
-              <w:rPr>
-                <w:rFonts w:ascii="Tahoma" w:hAnsi="Tahoma" w:cs="Tahoma"/>
-                <w:noProof/>
-                <w:sz w:val="16"/>
-                <w:szCs w:val="16"/>
-              </w:rPr>
-              <w:t>{surat_penyusun_ket}</w:t>
+              <w:jc w:val="center"/>
+              <w:rPr>
+                <w:rFonts w:ascii="Tahoma" w:hAnsi="Tahoma" w:cs="Tahoma"/>
+                <w:noProof/>
+                <w:sz w:val="16"/>
+                <w:szCs w:val="16"/>
+              </w:rPr>
+            </w:pPr>
+            <w:r>
+              <w:rPr>
+                <w:rFonts w:ascii="Tahoma" w:hAnsi="Tahoma" w:cs="Tahoma"/>
+                <w:noProof/>
+                <w:sz w:val="16"/>
+                <w:szCs w:val="16"/>
+              </w:rPr>
+              <w:t>${surat_penyusun_yes}</w:t>
+            </w:r>
+          </w:p>
+        </w:tc>
+        <w:tc>
+          <w:tcPr>
+            <w:tcW w:w="850" w:type="dxa"/>
+            <w:shd w:val="clear" w:color="auto" w:fill="FFFFFF"/>
+          </w:tcPr>
+          <w:p>
+            <w:pPr>
+              <w:jc w:val="center"/>
+              <w:rPr>
+                <w:rFonts w:ascii="Tahoma" w:hAnsi="Tahoma" w:cs="Tahoma"/>
+                <w:noProof/>
+                <w:sz w:val="16"/>
+                <w:szCs w:val="16"/>
+              </w:rPr>
+            </w:pPr>
+            <w:r>
+              <w:rPr>
+                <w:rFonts w:ascii="Tahoma" w:hAnsi="Tahoma" w:cs="Tahoma"/>
+                <w:noProof/>
+                <w:sz w:val="16"/>
+                <w:szCs w:val="16"/>
+              </w:rPr>
+              <w:t>${surat_penyusun_no}</w:t>
+            </w:r>
+          </w:p>
+        </w:tc>
+        <w:tc>
+          <w:tcPr>
+            <w:tcW w:w="3593" w:type="dxa"/>
+            <w:shd w:val="clear" w:color="auto" w:fill="FFFFFF"/>
+          </w:tcPr>
+          <w:p>
+            <w:pPr>
+              <w:rPr>
+                <w:rFonts w:ascii="Tahoma" w:hAnsi="Tahoma" w:cs="Tahoma"/>
+                <w:noProof/>
+                <w:sz w:val="16"/>
+                <w:szCs w:val="16"/>
+              </w:rPr>
+            </w:pPr>
+            <w:r>
+              <w:rPr>
+                <w:rFonts w:ascii="Tahoma" w:hAnsi="Tahoma" w:cs="Tahoma"/>
+                <w:noProof/>
+                <w:sz w:val="16"/>
+                <w:szCs w:val="16"/>
+              </w:rPr>
+              <w:t>${surat_penyusun_ket}</w:t>
             </w:r>
           </w:p>
         </w:tc>
       </w:tr>
       <w:tr>
         <w:trPr>
-          <w:trHeight w:val="245"/>
+          <w:trHeight w:val="256"/>
         </w:trPr>
         <w:tc>
           <w:tcPr>
-            <w:tcW w:w="574" w:type="dxa"/>
+            <w:tcW w:w="488" w:type="dxa"/>
             <w:shd w:val="clear" w:color="auto" w:fill="FFFFFF"/>
           </w:tcPr>
           <w:p>
@@ -3715,7 +3816,7 @@
         </w:tc>
         <w:tc>
           <w:tcPr>
-            <w:tcW w:w="3726" w:type="dxa"/>
+            <w:tcW w:w="3168" w:type="dxa"/>
             <w:shd w:val="clear" w:color="auto" w:fill="FFFFFF"/>
           </w:tcPr>
           <w:p>
@@ -3740,7 +3841,7 @@
         </w:tc>
         <w:tc>
           <w:tcPr>
-            <w:tcW w:w="770" w:type="dxa"/>
+            <w:tcW w:w="654" w:type="dxa"/>
             <w:shd w:val="clear" w:color="auto" w:fill="FFFFFF"/>
           </w:tcPr>
           <w:p>
@@ -3760,22 +3861,13 @@
                 <w:sz w:val="16"/>
                 <w:szCs w:val="16"/>
               </w:rPr>
-              <w:t>$</w:t>
-            </w:r>
-            <w:r>
-              <w:rPr>
-                <w:rFonts w:ascii="Tahoma" w:hAnsi="Tahoma" w:cs="Tahoma"/>
-                <w:noProof/>
-                <w:sz w:val="16"/>
-                <w:szCs w:val="16"/>
-              </w:rPr>
-              <w:t>{sertifikasi_penyusun_yes}</w:t>
-            </w:r>
-          </w:p>
-        </w:tc>
-        <w:tc>
-          <w:tcPr>
-            <w:tcW w:w="910" w:type="dxa"/>
+              <w:t>${sertifikasi_penyusun_exist}</w:t>
+            </w:r>
+          </w:p>
+        </w:tc>
+        <w:tc>
+          <w:tcPr>
+            <w:tcW w:w="813" w:type="dxa"/>
             <w:shd w:val="clear" w:color="auto" w:fill="FFFFFF"/>
           </w:tcPr>
           <w:p>
@@ -3795,22 +3887,65 @@
                 <w:sz w:val="16"/>
                 <w:szCs w:val="16"/>
               </w:rPr>
-              <w:t>$</w:t>
-            </w:r>
-            <w:r>
-              <w:rPr>
-                <w:rFonts w:ascii="Tahoma" w:hAnsi="Tahoma" w:cs="Tahoma"/>
-                <w:noProof/>
-                <w:sz w:val="16"/>
-                <w:szCs w:val="16"/>
-              </w:rPr>
-              <w:t>{sertifikasi_penyusun_no}</w:t>
-            </w:r>
-          </w:p>
-        </w:tc>
-        <w:tc>
-          <w:tcPr>
-            <w:tcW w:w="4731" w:type="dxa"/>
+              <w:t>${sertifikasi_penyusun_not_exist}</w:t>
+            </w:r>
+          </w:p>
+        </w:tc>
+        <w:tc>
+          <w:tcPr>
+            <w:tcW w:w="851" w:type="dxa"/>
+            <w:shd w:val="clear" w:color="auto" w:fill="FFFFFF"/>
+          </w:tcPr>
+          <w:p>
+            <w:pPr>
+              <w:jc w:val="center"/>
+              <w:rPr>
+                <w:rFonts w:ascii="Tahoma" w:hAnsi="Tahoma" w:cs="Tahoma"/>
+                <w:noProof/>
+                <w:sz w:val="16"/>
+                <w:szCs w:val="16"/>
+              </w:rPr>
+            </w:pPr>
+            <w:r>
+              <w:rPr>
+                <w:rFonts w:ascii="Tahoma" w:hAnsi="Tahoma" w:cs="Tahoma"/>
+                <w:noProof/>
+                <w:sz w:val="16"/>
+                <w:szCs w:val="16"/>
+              </w:rPr>
+              <w:t>${sertifikasi_penyusun_yes}</w:t>
+            </w:r>
+          </w:p>
+        </w:tc>
+        <w:tc>
+          <w:tcPr>
+            <w:tcW w:w="850" w:type="dxa"/>
+            <w:shd w:val="clear" w:color="auto" w:fill="FFFFFF"/>
+          </w:tcPr>
+          <w:p>
+            <w:pPr>
+              <w:jc w:val="center"/>
+              <w:rPr>
+                <w:rFonts w:ascii="Tahoma" w:hAnsi="Tahoma" w:cs="Tahoma"/>
+                <w:noProof/>
+                <w:sz w:val="16"/>
+                <w:szCs w:val="16"/>
+              </w:rPr>
+            </w:pPr>
+            <w:r>
+              <w:rPr>
+                <w:rFonts w:ascii="Tahoma" w:hAnsi="Tahoma" w:cs="Tahoma"/>
+                <w:noProof/>
+                <w:sz w:val="16"/>
+                <w:szCs w:val="16"/>
+              </w:rPr>
+              <w:t>${sertifikasi_penyusun_no}</w:t>
+            </w:r>
+          </w:p>
+        </w:tc>
+        <w:tc>
+          <w:tcPr>
+            <w:tcW w:w="3593" w:type="dxa"/>
             <w:shd w:val="clear" w:color="auto" w:fill="FFFFFF"/>
           </w:tcPr>
           <w:p>
@@ -3832,27 +3967,18 @@
                 <w:sz w:val="16"/>
                 <w:szCs w:val="16"/>
               </w:rPr>
-              <w:t>$</w:t>
-            </w:r>
-            <w:r>
-              <w:rPr>
-                <w:rFonts w:ascii="Tahoma" w:hAnsi="Tahoma" w:cs="Tahoma"/>
-                <w:noProof/>
-                <w:sz w:val="16"/>
-                <w:szCs w:val="16"/>
-              </w:rPr>
-              <w:t>{sertifikasi_penyusun_ket}</w:t>
+              <w:t>${sertifikasi_penyusun_ket}</w:t>
             </w:r>
           </w:p>
         </w:tc>
       </w:tr>
       <w:tr>
         <w:trPr>
-          <w:trHeight w:val="245"/>
+          <w:trHeight w:val="256"/>
         </w:trPr>
         <w:tc>
           <w:tcPr>
-            <w:tcW w:w="574" w:type="dxa"/>
+            <w:tcW w:w="488" w:type="dxa"/>
             <w:shd w:val="clear" w:color="auto" w:fill="FFFFFF"/>
           </w:tcPr>
           <w:p>
@@ -3878,7 +4004,7 @@
         </w:tc>
         <w:tc>
           <w:tcPr>
-            <w:tcW w:w="3726" w:type="dxa"/>
+            <w:tcW w:w="3168" w:type="dxa"/>
             <w:shd w:val="clear" w:color="auto" w:fill="FFFFFF"/>
           </w:tcPr>
           <w:p>
@@ -3903,7 +4029,7 @@
         </w:tc>
         <w:tc>
           <w:tcPr>
-            <w:tcW w:w="770" w:type="dxa"/>
+            <w:tcW w:w="654" w:type="dxa"/>
             <w:shd w:val="clear" w:color="auto" w:fill="FFFFFF"/>
           </w:tcPr>
           <w:p>
@@ -3923,22 +4049,13 @@
                 <w:sz w:val="16"/>
                 <w:szCs w:val="16"/>
               </w:rPr>
-              <w:t>$</w:t>
-            </w:r>
-            <w:r>
-              <w:rPr>
-                <w:rFonts w:ascii="Tahoma" w:hAnsi="Tahoma" w:cs="Tahoma"/>
-                <w:noProof/>
-                <w:sz w:val="16"/>
-                <w:szCs w:val="16"/>
-              </w:rPr>
-              <w:t>{peta_yes}</w:t>
-            </w:r>
-          </w:p>
-        </w:tc>
-        <w:tc>
-          <w:tcPr>
-            <w:tcW w:w="910" w:type="dxa"/>
+              <w:t>${peta_exist}</w:t>
+            </w:r>
+          </w:p>
+        </w:tc>
+        <w:tc>
+          <w:tcPr>
+            <w:tcW w:w="813" w:type="dxa"/>
             <w:shd w:val="clear" w:color="auto" w:fill="FFFFFF"/>
           </w:tcPr>
           <w:p>
@@ -3958,61 +4075,95 @@
                 <w:sz w:val="16"/>
                 <w:szCs w:val="16"/>
               </w:rPr>
-              <w:t>$</w:t>
-            </w:r>
-            <w:r>
-              <w:rPr>
-                <w:rFonts w:ascii="Tahoma" w:hAnsi="Tahoma" w:cs="Tahoma"/>
-                <w:noProof/>
-                <w:sz w:val="16"/>
-                <w:szCs w:val="16"/>
-              </w:rPr>
-              <w:t>{peta_no}</w:t>
-            </w:r>
-          </w:p>
-        </w:tc>
-        <w:tc>
-          <w:tcPr>
-            <w:tcW w:w="4731" w:type="dxa"/>
+              <w:t>${peta_not_exist}</w:t>
+            </w:r>
+          </w:p>
+        </w:tc>
+        <w:tc>
+          <w:tcPr>
+            <w:tcW w:w="851" w:type="dxa"/>
             <w:shd w:val="clear" w:color="auto" w:fill="FFFFFF"/>
           </w:tcPr>
           <w:p>
             <w:pPr>
-              <w:rPr>
-                <w:rFonts w:ascii="Tahoma" w:hAnsi="Tahoma" w:cs="Tahoma"/>
-                <w:noProof/>
-                <w:sz w:val="16"/>
-                <w:szCs w:val="16"/>
-              </w:rPr>
-            </w:pPr>
-            <w:r>
-              <w:rPr>
-                <w:rFonts w:ascii="Tahoma" w:hAnsi="Tahoma" w:cs="Tahoma"/>
-                <w:noProof/>
-                <w:sz w:val="16"/>
-                <w:szCs w:val="16"/>
-              </w:rPr>
-              <w:t>$</w:t>
-            </w:r>
-            <w:r>
-              <w:rPr>
-                <w:rFonts w:ascii="Tahoma" w:hAnsi="Tahoma" w:cs="Tahoma"/>
-                <w:noProof/>
-                <w:sz w:val="16"/>
-                <w:szCs w:val="16"/>
-              </w:rPr>
-              <w:t>{peta_ket}</w:t>
+              <w:jc w:val="center"/>
+              <w:rPr>
+                <w:rFonts w:ascii="Tahoma" w:hAnsi="Tahoma" w:cs="Tahoma"/>
+                <w:noProof/>
+                <w:sz w:val="16"/>
+                <w:szCs w:val="16"/>
+              </w:rPr>
+            </w:pPr>
+            <w:r>
+              <w:rPr>
+                <w:rFonts w:ascii="Tahoma" w:hAnsi="Tahoma" w:cs="Tahoma"/>
+                <w:noProof/>
+                <w:sz w:val="16"/>
+                <w:szCs w:val="16"/>
+              </w:rPr>
+              <w:t>${peta_yes}</w:t>
+            </w:r>
+          </w:p>
+        </w:tc>
+        <w:tc>
+          <w:tcPr>
+            <w:tcW w:w="850" w:type="dxa"/>
+            <w:shd w:val="clear" w:color="auto" w:fill="FFFFFF"/>
+          </w:tcPr>
+          <w:p>
+            <w:pPr>
+              <w:jc w:val="center"/>
+              <w:rPr>
+                <w:rFonts w:ascii="Tahoma" w:hAnsi="Tahoma" w:cs="Tahoma"/>
+                <w:noProof/>
+                <w:sz w:val="16"/>
+                <w:szCs w:val="16"/>
+              </w:rPr>
+            </w:pPr>
+            <w:r>
+              <w:rPr>
+                <w:rFonts w:ascii="Tahoma" w:hAnsi="Tahoma" w:cs="Tahoma"/>
+                <w:noProof/>
+                <w:sz w:val="16"/>
+                <w:szCs w:val="16"/>
+              </w:rPr>
+              <w:t>${peta_no}</w:t>
+            </w:r>
+          </w:p>
+        </w:tc>
+        <w:tc>
+          <w:tcPr>
+            <w:tcW w:w="3593" w:type="dxa"/>
+            <w:shd w:val="clear" w:color="auto" w:fill="FFFFFF"/>
+          </w:tcPr>
+          <w:p>
+            <w:pPr>
+              <w:rPr>
+                <w:rFonts w:ascii="Tahoma" w:hAnsi="Tahoma" w:cs="Tahoma"/>
+                <w:noProof/>
+                <w:sz w:val="16"/>
+                <w:szCs w:val="16"/>
+              </w:rPr>
+            </w:pPr>
+            <w:r>
+              <w:rPr>
+                <w:rFonts w:ascii="Tahoma" w:hAnsi="Tahoma" w:cs="Tahoma"/>
+                <w:noProof/>
+                <w:sz w:val="16"/>
+                <w:szCs w:val="16"/>
+              </w:rPr>
+              <w:t>${peta_ket}</w:t>
             </w:r>
           </w:p>
         </w:tc>
       </w:tr>
       <w:tr>
         <w:trPr>
-          <w:trHeight w:val="245"/>
+          <w:trHeight w:val="256"/>
         </w:trPr>
         <w:tc>
           <w:tcPr>
-            <w:tcW w:w="574" w:type="dxa"/>
+            <w:tcW w:w="488" w:type="dxa"/>
             <w:shd w:val="clear" w:color="auto" w:fill="FFFFFF"/>
           </w:tcPr>
           <w:p>
@@ -4038,7 +4189,7 @@
         </w:tc>
         <w:tc>
           <w:tcPr>
-            <w:tcW w:w="3726" w:type="dxa"/>
+            <w:tcW w:w="3168" w:type="dxa"/>
             <w:shd w:val="clear" w:color="auto" w:fill="FFFFFF"/>
           </w:tcPr>
           <w:p>
@@ -4063,7 +4214,7 @@
         </w:tc>
         <w:tc>
           <w:tcPr>
-            <w:tcW w:w="770" w:type="dxa"/>
+            <w:tcW w:w="654" w:type="dxa"/>
             <w:shd w:val="clear" w:color="auto" w:fill="FFFFFF"/>
           </w:tcPr>
           <w:p>
@@ -4083,22 +4234,13 @@
                 <w:sz w:val="16"/>
                 <w:szCs w:val="16"/>
               </w:rPr>
-              <w:t>$</w:t>
-            </w:r>
-            <w:r>
-              <w:rPr>
-                <w:rFonts w:ascii="Tahoma" w:hAnsi="Tahoma" w:cs="Tahoma"/>
-                <w:noProof/>
-                <w:sz w:val="16"/>
-                <w:szCs w:val="16"/>
-              </w:rPr>
-              <w:t>{konsul_publik_yes}</w:t>
-            </w:r>
-          </w:p>
-        </w:tc>
-        <w:tc>
-          <w:tcPr>
-            <w:tcW w:w="910" w:type="dxa"/>
+              <w:t>${konsul_publik_exist}</w:t>
+            </w:r>
+          </w:p>
+        </w:tc>
+        <w:tc>
+          <w:tcPr>
+            <w:tcW w:w="813" w:type="dxa"/>
             <w:shd w:val="clear" w:color="auto" w:fill="FFFFFF"/>
           </w:tcPr>
           <w:p>
@@ -4118,61 +4260,95 @@
                 <w:sz w:val="16"/>
                 <w:szCs w:val="16"/>
               </w:rPr>
-              <w:t>$</w:t>
-            </w:r>
-            <w:r>
-              <w:rPr>
-                <w:rFonts w:ascii="Tahoma" w:hAnsi="Tahoma" w:cs="Tahoma"/>
-                <w:noProof/>
-                <w:sz w:val="16"/>
-                <w:szCs w:val="16"/>
-              </w:rPr>
-              <w:t>{konsul_publik_no}</w:t>
-            </w:r>
-          </w:p>
-        </w:tc>
-        <w:tc>
-          <w:tcPr>
-            <w:tcW w:w="4731" w:type="dxa"/>
+              <w:t>${konsul_publik_not_exist}</w:t>
+            </w:r>
+          </w:p>
+        </w:tc>
+        <w:tc>
+          <w:tcPr>
+            <w:tcW w:w="851" w:type="dxa"/>
             <w:shd w:val="clear" w:color="auto" w:fill="FFFFFF"/>
           </w:tcPr>
           <w:p>
             <w:pPr>
-              <w:rPr>
-                <w:rFonts w:ascii="Tahoma" w:hAnsi="Tahoma" w:cs="Tahoma"/>
-                <w:noProof/>
-                <w:sz w:val="16"/>
-                <w:szCs w:val="16"/>
-              </w:rPr>
-            </w:pPr>
-            <w:r>
-              <w:rPr>
-                <w:rFonts w:ascii="Tahoma" w:hAnsi="Tahoma" w:cs="Tahoma"/>
-                <w:noProof/>
-                <w:sz w:val="16"/>
-                <w:szCs w:val="16"/>
-              </w:rPr>
-              <w:t>$</w:t>
-            </w:r>
-            <w:r>
-              <w:rPr>
-                <w:rFonts w:ascii="Tahoma" w:hAnsi="Tahoma" w:cs="Tahoma"/>
-                <w:noProof/>
-                <w:sz w:val="16"/>
-                <w:szCs w:val="16"/>
-              </w:rPr>
-              <w:t>{konsul_publik_ket}</w:t>
+              <w:jc w:val="center"/>
+              <w:rPr>
+                <w:rFonts w:ascii="Tahoma" w:hAnsi="Tahoma" w:cs="Tahoma"/>
+                <w:noProof/>
+                <w:sz w:val="16"/>
+                <w:szCs w:val="16"/>
+              </w:rPr>
+            </w:pPr>
+            <w:r>
+              <w:rPr>
+                <w:rFonts w:ascii="Tahoma" w:hAnsi="Tahoma" w:cs="Tahoma"/>
+                <w:noProof/>
+                <w:sz w:val="16"/>
+                <w:szCs w:val="16"/>
+              </w:rPr>
+              <w:t>${konsul_publik_yes}</w:t>
+            </w:r>
+          </w:p>
+        </w:tc>
+        <w:tc>
+          <w:tcPr>
+            <w:tcW w:w="850" w:type="dxa"/>
+            <w:shd w:val="clear" w:color="auto" w:fill="FFFFFF"/>
+          </w:tcPr>
+          <w:p>
+            <w:pPr>
+              <w:jc w:val="center"/>
+              <w:rPr>
+                <w:rFonts w:ascii="Tahoma" w:hAnsi="Tahoma" w:cs="Tahoma"/>
+                <w:noProof/>
+                <w:sz w:val="16"/>
+                <w:szCs w:val="16"/>
+              </w:rPr>
+            </w:pPr>
+            <w:r>
+              <w:rPr>
+                <w:rFonts w:ascii="Tahoma" w:hAnsi="Tahoma" w:cs="Tahoma"/>
+                <w:noProof/>
+                <w:sz w:val="16"/>
+                <w:szCs w:val="16"/>
+              </w:rPr>
+              <w:t>${konsul_publik_no}</w:t>
+            </w:r>
+          </w:p>
+        </w:tc>
+        <w:tc>
+          <w:tcPr>
+            <w:tcW w:w="3593" w:type="dxa"/>
+            <w:shd w:val="clear" w:color="auto" w:fill="FFFFFF"/>
+          </w:tcPr>
+          <w:p>
+            <w:pPr>
+              <w:rPr>
+                <w:rFonts w:ascii="Tahoma" w:hAnsi="Tahoma" w:cs="Tahoma"/>
+                <w:noProof/>
+                <w:sz w:val="16"/>
+                <w:szCs w:val="16"/>
+              </w:rPr>
+            </w:pPr>
+            <w:r>
+              <w:rPr>
+                <w:rFonts w:ascii="Tahoma" w:hAnsi="Tahoma" w:cs="Tahoma"/>
+                <w:noProof/>
+                <w:sz w:val="16"/>
+                <w:szCs w:val="16"/>
+              </w:rPr>
+              <w:t>${konsul_publik_ket}</w:t>
             </w:r>
           </w:p>
         </w:tc>
       </w:tr>
       <w:tr>
         <w:trPr>
-          <w:trHeight w:val="245"/>
+          <w:trHeight w:val="256"/>
         </w:trPr>
         <w:tc>
           <w:tcPr>
-            <w:tcW w:w="574" w:type="dxa"/>
+            <w:tcW w:w="488" w:type="dxa"/>
             <w:shd w:val="clear" w:color="auto" w:fill="FFFFFF"/>
           </w:tcPr>
           <w:p>
@@ -4198,7 +4374,7 @@
         </w:tc>
         <w:tc>
           <w:tcPr>
-            <w:tcW w:w="3726" w:type="dxa"/>
+            <w:tcW w:w="3168" w:type="dxa"/>
             <w:shd w:val="clear" w:color="auto" w:fill="FFFFFF"/>
           </w:tcPr>
           <w:p>
@@ -4223,7 +4399,7 @@
         </w:tc>
         <w:tc>
           <w:tcPr>
-            <w:tcW w:w="770" w:type="dxa"/>
+            <w:tcW w:w="654" w:type="dxa"/>
             <w:shd w:val="clear" w:color="auto" w:fill="FFFFFF"/>
           </w:tcPr>
           <w:p>
@@ -4243,22 +4419,13 @@
                 <w:sz w:val="16"/>
                 <w:szCs w:val="16"/>
               </w:rPr>
-              <w:t>$</w:t>
-            </w:r>
-            <w:r>
-              <w:rPr>
-                <w:rFonts w:ascii="Tahoma" w:hAnsi="Tahoma" w:cs="Tahoma"/>
-                <w:noProof/>
-                <w:sz w:val="16"/>
-                <w:szCs w:val="16"/>
-              </w:rPr>
-              <w:t>{cv_penyusun_yes}</w:t>
-            </w:r>
-          </w:p>
-        </w:tc>
-        <w:tc>
-          <w:tcPr>
-            <w:tcW w:w="910" w:type="dxa"/>
+              <w:t>${cv_penyusun_exist}</w:t>
+            </w:r>
+          </w:p>
+        </w:tc>
+        <w:tc>
+          <w:tcPr>
+            <w:tcW w:w="813" w:type="dxa"/>
             <w:shd w:val="clear" w:color="auto" w:fill="FFFFFF"/>
           </w:tcPr>
           <w:p>
@@ -4278,61 +4445,95 @@
                 <w:sz w:val="16"/>
                 <w:szCs w:val="16"/>
               </w:rPr>
-              <w:t>$</w:t>
-            </w:r>
-            <w:r>
-              <w:rPr>
-                <w:rFonts w:ascii="Tahoma" w:hAnsi="Tahoma" w:cs="Tahoma"/>
-                <w:noProof/>
-                <w:sz w:val="16"/>
-                <w:szCs w:val="16"/>
-              </w:rPr>
-              <w:t>{cv_penyusun_no}</w:t>
-            </w:r>
-          </w:p>
-        </w:tc>
-        <w:tc>
-          <w:tcPr>
-            <w:tcW w:w="4731" w:type="dxa"/>
+              <w:t>${cv_penyusun_not_exist}</w:t>
+            </w:r>
+          </w:p>
+        </w:tc>
+        <w:tc>
+          <w:tcPr>
+            <w:tcW w:w="851" w:type="dxa"/>
             <w:shd w:val="clear" w:color="auto" w:fill="FFFFFF"/>
           </w:tcPr>
           <w:p>
             <w:pPr>
-              <w:rPr>
-                <w:rFonts w:ascii="Tahoma" w:hAnsi="Tahoma" w:cs="Tahoma"/>
-                <w:noProof/>
-                <w:sz w:val="16"/>
-                <w:szCs w:val="16"/>
-              </w:rPr>
-            </w:pPr>
-            <w:r>
-              <w:rPr>
-                <w:rFonts w:ascii="Tahoma" w:hAnsi="Tahoma" w:cs="Tahoma"/>
-                <w:noProof/>
-                <w:sz w:val="16"/>
-                <w:szCs w:val="16"/>
-              </w:rPr>
-              <w:t>$</w:t>
-            </w:r>
-            <w:r>
-              <w:rPr>
-                <w:rFonts w:ascii="Tahoma" w:hAnsi="Tahoma" w:cs="Tahoma"/>
-                <w:noProof/>
-                <w:sz w:val="16"/>
-                <w:szCs w:val="16"/>
-              </w:rPr>
-              <w:t>{cv_penyusun_ket}</w:t>
+              <w:jc w:val="center"/>
+              <w:rPr>
+                <w:rFonts w:ascii="Tahoma" w:hAnsi="Tahoma" w:cs="Tahoma"/>
+                <w:noProof/>
+                <w:sz w:val="16"/>
+                <w:szCs w:val="16"/>
+              </w:rPr>
+            </w:pPr>
+            <w:r>
+              <w:rPr>
+                <w:rFonts w:ascii="Tahoma" w:hAnsi="Tahoma" w:cs="Tahoma"/>
+                <w:noProof/>
+                <w:sz w:val="16"/>
+                <w:szCs w:val="16"/>
+              </w:rPr>
+              <w:t>${cv_penyusun_yes}</w:t>
+            </w:r>
+          </w:p>
+        </w:tc>
+        <w:tc>
+          <w:tcPr>
+            <w:tcW w:w="850" w:type="dxa"/>
+            <w:shd w:val="clear" w:color="auto" w:fill="FFFFFF"/>
+          </w:tcPr>
+          <w:p>
+            <w:pPr>
+              <w:jc w:val="center"/>
+              <w:rPr>
+                <w:rFonts w:ascii="Tahoma" w:hAnsi="Tahoma" w:cs="Tahoma"/>
+                <w:noProof/>
+                <w:sz w:val="16"/>
+                <w:szCs w:val="16"/>
+              </w:rPr>
+            </w:pPr>
+            <w:r>
+              <w:rPr>
+                <w:rFonts w:ascii="Tahoma" w:hAnsi="Tahoma" w:cs="Tahoma"/>
+                <w:noProof/>
+                <w:sz w:val="16"/>
+                <w:szCs w:val="16"/>
+              </w:rPr>
+              <w:t>${cv_penyusun_no}</w:t>
+            </w:r>
+          </w:p>
+        </w:tc>
+        <w:tc>
+          <w:tcPr>
+            <w:tcW w:w="3593" w:type="dxa"/>
+            <w:shd w:val="clear" w:color="auto" w:fill="FFFFFF"/>
+          </w:tcPr>
+          <w:p>
+            <w:pPr>
+              <w:rPr>
+                <w:rFonts w:ascii="Tahoma" w:hAnsi="Tahoma" w:cs="Tahoma"/>
+                <w:noProof/>
+                <w:sz w:val="16"/>
+                <w:szCs w:val="16"/>
+              </w:rPr>
+            </w:pPr>
+            <w:r>
+              <w:rPr>
+                <w:rFonts w:ascii="Tahoma" w:hAnsi="Tahoma" w:cs="Tahoma"/>
+                <w:noProof/>
+                <w:sz w:val="16"/>
+                <w:szCs w:val="16"/>
+              </w:rPr>
+              <w:t>${cv_penyusun_ket}</w:t>
             </w:r>
           </w:p>
         </w:tc>
       </w:tr>
       <w:tr>
         <w:trPr>
-          <w:trHeight w:val="245"/>
+          <w:trHeight w:val="256"/>
         </w:trPr>
         <w:tc>
           <w:tcPr>
-            <w:tcW w:w="574" w:type="dxa"/>
+            <w:tcW w:w="488" w:type="dxa"/>
             <w:shd w:val="clear" w:color="auto" w:fill="FFFFFF"/>
           </w:tcPr>
           <w:p>
@@ -4358,7 +4559,7 @@
         </w:tc>
         <w:tc>
           <w:tcPr>
-            <w:tcW w:w="3726" w:type="dxa"/>
+            <w:tcW w:w="3168" w:type="dxa"/>
             <w:shd w:val="clear" w:color="auto" w:fill="FFFFFF"/>
           </w:tcPr>
           <w:p>
@@ -4377,16 +4578,7 @@
                 <w:sz w:val="16"/>
                 <w:szCs w:val="16"/>
               </w:rPr>
-              <w:t>Sistematika penyusunan do</w:t>
-            </w:r>
-            <w:r>
-              <w:rPr>
-                <w:rFonts w:ascii="Tahoma" w:hAnsi="Tahoma" w:cs="Tahoma"/>
-                <w:noProof/>
-                <w:sz w:val="16"/>
-                <w:szCs w:val="16"/>
-              </w:rPr>
-              <w:t>kumen sesuai dengan P</w:t>
+              <w:t>Sistematika penyusunan dokumen sesuai dengan P</w:t>
             </w:r>
             <w:r>
               <w:rPr>
@@ -4401,7 +4593,7 @@
         </w:tc>
         <w:tc>
           <w:tcPr>
-            <w:tcW w:w="770" w:type="dxa"/>
+            <w:tcW w:w="654" w:type="dxa"/>
             <w:shd w:val="clear" w:color="auto" w:fill="FFFFFF"/>
           </w:tcPr>
           <w:p>
@@ -4421,22 +4613,13 @@
                 <w:sz w:val="16"/>
                 <w:szCs w:val="16"/>
               </w:rPr>
-              <w:t>$</w:t>
-            </w:r>
-            <w:r>
-              <w:rPr>
-                <w:rFonts w:ascii="Tahoma" w:hAnsi="Tahoma" w:cs="Tahoma"/>
-                <w:noProof/>
-                <w:sz w:val="16"/>
-                <w:szCs w:val="16"/>
-              </w:rPr>
-              <w:t>{sistematika_penyusunan_yes}</w:t>
-            </w:r>
-          </w:p>
-        </w:tc>
-        <w:tc>
-          <w:tcPr>
-            <w:tcW w:w="910" w:type="dxa"/>
+              <w:t>${sistematika_penyusunan_exist}</w:t>
+            </w:r>
+          </w:p>
+        </w:tc>
+        <w:tc>
+          <w:tcPr>
+            <w:tcW w:w="813" w:type="dxa"/>
             <w:shd w:val="clear" w:color="auto" w:fill="FFFFFF"/>
           </w:tcPr>
           <w:p>
@@ -4456,61 +4639,95 @@
                 <w:sz w:val="16"/>
                 <w:szCs w:val="16"/>
               </w:rPr>
-              <w:t>$</w:t>
-            </w:r>
-            <w:r>
-              <w:rPr>
-                <w:rFonts w:ascii="Tahoma" w:hAnsi="Tahoma" w:cs="Tahoma"/>
-                <w:noProof/>
-                <w:sz w:val="16"/>
-                <w:szCs w:val="16"/>
-              </w:rPr>
-              <w:t>{sistematika_penyusunan_no}</w:t>
-            </w:r>
-          </w:p>
-        </w:tc>
-        <w:tc>
-          <w:tcPr>
-            <w:tcW w:w="4731" w:type="dxa"/>
+              <w:t>${sistematika_penyusunan_not_exist}</w:t>
+            </w:r>
+          </w:p>
+        </w:tc>
+        <w:tc>
+          <w:tcPr>
+            <w:tcW w:w="851" w:type="dxa"/>
             <w:shd w:val="clear" w:color="auto" w:fill="FFFFFF"/>
           </w:tcPr>
           <w:p>
             <w:pPr>
-              <w:rPr>
-                <w:rFonts w:ascii="Tahoma" w:hAnsi="Tahoma" w:cs="Tahoma"/>
-                <w:noProof/>
-                <w:sz w:val="16"/>
-                <w:szCs w:val="16"/>
-              </w:rPr>
-            </w:pPr>
-            <w:r>
-              <w:rPr>
-                <w:rFonts w:ascii="Tahoma" w:hAnsi="Tahoma" w:cs="Tahoma"/>
-                <w:noProof/>
-                <w:sz w:val="16"/>
-                <w:szCs w:val="16"/>
-              </w:rPr>
-              <w:t>$</w:t>
-            </w:r>
-            <w:r>
-              <w:rPr>
-                <w:rFonts w:ascii="Tahoma" w:hAnsi="Tahoma" w:cs="Tahoma"/>
-                <w:noProof/>
-                <w:sz w:val="16"/>
-                <w:szCs w:val="16"/>
-              </w:rPr>
-              <w:t>{sistematika_penyusunan_ket}</w:t>
+              <w:jc w:val="center"/>
+              <w:rPr>
+                <w:rFonts w:ascii="Tahoma" w:hAnsi="Tahoma" w:cs="Tahoma"/>
+                <w:noProof/>
+                <w:sz w:val="16"/>
+                <w:szCs w:val="16"/>
+              </w:rPr>
+            </w:pPr>
+            <w:r>
+              <w:rPr>
+                <w:rFonts w:ascii="Tahoma" w:hAnsi="Tahoma" w:cs="Tahoma"/>
+                <w:noProof/>
+                <w:sz w:val="16"/>
+                <w:szCs w:val="16"/>
+              </w:rPr>
+              <w:t>${sistematika_penyusunan_yes}</w:t>
+            </w:r>
+          </w:p>
+        </w:tc>
+        <w:tc>
+          <w:tcPr>
+            <w:tcW w:w="850" w:type="dxa"/>
+            <w:shd w:val="clear" w:color="auto" w:fill="FFFFFF"/>
+          </w:tcPr>
+          <w:p>
+            <w:pPr>
+              <w:jc w:val="center"/>
+              <w:rPr>
+                <w:rFonts w:ascii="Tahoma" w:hAnsi="Tahoma" w:cs="Tahoma"/>
+                <w:noProof/>
+                <w:sz w:val="16"/>
+                <w:szCs w:val="16"/>
+              </w:rPr>
+            </w:pPr>
+            <w:r>
+              <w:rPr>
+                <w:rFonts w:ascii="Tahoma" w:hAnsi="Tahoma" w:cs="Tahoma"/>
+                <w:noProof/>
+                <w:sz w:val="16"/>
+                <w:szCs w:val="16"/>
+              </w:rPr>
+              <w:t>${sistematika_penyusunan_no}</w:t>
+            </w:r>
+          </w:p>
+        </w:tc>
+        <w:tc>
+          <w:tcPr>
+            <w:tcW w:w="3593" w:type="dxa"/>
+            <w:shd w:val="clear" w:color="auto" w:fill="FFFFFF"/>
+          </w:tcPr>
+          <w:p>
+            <w:pPr>
+              <w:rPr>
+                <w:rFonts w:ascii="Tahoma" w:hAnsi="Tahoma" w:cs="Tahoma"/>
+                <w:noProof/>
+                <w:sz w:val="16"/>
+                <w:szCs w:val="16"/>
+              </w:rPr>
+            </w:pPr>
+            <w:r>
+              <w:rPr>
+                <w:rFonts w:ascii="Tahoma" w:hAnsi="Tahoma" w:cs="Tahoma"/>
+                <w:noProof/>
+                <w:sz w:val="16"/>
+                <w:szCs w:val="16"/>
+              </w:rPr>
+              <w:t>${sistematika_penyusunan_ket}</w:t>
             </w:r>
           </w:p>
         </w:tc>
       </w:tr>
       <w:tr>
         <w:trPr>
-          <w:trHeight w:val="585"/>
+          <w:trHeight w:val="611"/>
         </w:trPr>
         <w:tc>
           <w:tcPr>
-            <w:tcW w:w="4300" w:type="dxa"/>
+            <w:tcW w:w="3656" w:type="dxa"/>
             <w:gridSpan w:val="2"/>
             <w:shd w:val="clear" w:color="auto" w:fill="FFFFFF"/>
           </w:tcPr>
@@ -4538,8 +4755,8 @@
         </w:tc>
         <w:tc>
           <w:tcPr>
-            <w:tcW w:w="6411" w:type="dxa"/>
-            <w:gridSpan w:val="3"/>
+            <w:tcW w:w="6761" w:type="dxa"/>
+            <w:gridSpan w:val="5"/>
             <w:shd w:val="clear" w:color="auto" w:fill="FFFFFF"/>
           </w:tcPr>
           <w:p>
@@ -4560,27 +4777,19 @@
                 <w:sz w:val="16"/>
                 <w:szCs w:val="16"/>
               </w:rPr>
-              <w:t>$</w:t>
-            </w:r>
-            <w:r>
-              <w:rPr>
-                <w:rFonts w:ascii="Tahoma" w:hAnsi="Tahoma" w:cs="Tahoma"/>
-                <w:sz w:val="16"/>
-                <w:szCs w:val="16"/>
-              </w:rPr>
-              <w:t>{notes}</w:t>
+              <w:t>${notes}</w:t>
             </w:r>
           </w:p>
         </w:tc>
       </w:tr>
       <w:tr>
         <w:trPr>
-          <w:trHeight w:val="761"/>
+          <w:trHeight w:val="795"/>
         </w:trPr>
         <w:tc>
           <w:tcPr>
-            <w:tcW w:w="5980" w:type="dxa"/>
-            <w:gridSpan w:val="4"/>
+            <w:tcW w:w="6824" w:type="dxa"/>
+            <w:gridSpan w:val="6"/>
             <w:tcBorders>
               <w:bottom w:val="nil"/>
             </w:tcBorders>
@@ -4652,22 +4861,13 @@
                 <w:sz w:val="16"/>
                 <w:szCs w:val="16"/>
               </w:rPr>
-              <w:t>$</w:t>
-            </w:r>
-            <w:r>
-              <w:rPr>
-                <w:rFonts w:ascii="Tahoma" w:hAnsi="Tahoma" w:cs="Tahoma"/>
-                <w:noProof/>
-                <w:sz w:val="16"/>
-                <w:szCs w:val="16"/>
-              </w:rPr>
-              <w:t>{docs_date}</w:t>
-            </w:r>
-          </w:p>
-        </w:tc>
-        <w:tc>
-          <w:tcPr>
-            <w:tcW w:w="4731" w:type="dxa"/>
+              <w:t>${docs_date}</w:t>
+            </w:r>
+          </w:p>
+        </w:tc>
+        <w:tc>
+          <w:tcPr>
+            <w:tcW w:w="3593" w:type="dxa"/>
             <w:tcBorders>
               <w:bottom w:val="nil"/>
             </w:tcBorders>
@@ -4738,28 +4938,19 @@
                 <w:sz w:val="16"/>
                 <w:szCs w:val="16"/>
               </w:rPr>
-              <w:t>$</w:t>
-            </w:r>
-            <w:r>
-              <w:rPr>
-                <w:rFonts w:ascii="Tahoma" w:hAnsi="Tahoma" w:cs="Tahoma"/>
-                <w:noProof/>
-                <w:sz w:val="16"/>
-                <w:szCs w:val="16"/>
-              </w:rPr>
-              <w:t>{docs_date}</w:t>
+              <w:t>${docs_date}</w:t>
             </w:r>
           </w:p>
         </w:tc>
       </w:tr>
       <w:tr>
         <w:trPr>
-          <w:trHeight w:val="1300"/>
+          <w:trHeight w:val="1360"/>
         </w:trPr>
         <w:tc>
           <w:tcPr>
-            <w:tcW w:w="5980" w:type="dxa"/>
-            <w:gridSpan w:val="4"/>
+            <w:tcW w:w="6824" w:type="dxa"/>
+            <w:gridSpan w:val="6"/>
             <w:tcBorders>
               <w:top w:val="nil"/>
             </w:tcBorders>
@@ -4811,22 +5002,13 @@
                 <w:sz w:val="16"/>
                 <w:szCs w:val="16"/>
               </w:rPr>
-              <w:t>$</w:t>
-            </w:r>
-            <w:r>
-              <w:rPr>
-                <w:rFonts w:ascii="Tahoma" w:hAnsi="Tahoma" w:cs="Tahoma"/>
-                <w:noProof/>
-                <w:sz w:val="16"/>
-                <w:szCs w:val="16"/>
-              </w:rPr>
-              <w:t>{ketua_tuk}</w:t>
-            </w:r>
-          </w:p>
-        </w:tc>
-        <w:tc>
-          <w:tcPr>
-            <w:tcW w:w="4731" w:type="dxa"/>
+              <w:t>${ketua_tuk}</w:t>
+            </w:r>
+          </w:p>
+        </w:tc>
+        <w:tc>
+          <w:tcPr>
+            <w:tcW w:w="3593" w:type="dxa"/>
             <w:tcBorders>
               <w:top w:val="nil"/>
             </w:tcBorders>
@@ -4847,16 +5029,7 @@
                 <w:sz w:val="16"/>
                 <w:szCs w:val="16"/>
               </w:rPr>
-              <w:t>1.</w:t>
-            </w:r>
-            <w:r>
-              <w:rPr>
-                <w:rFonts w:ascii="Tahoma" w:hAnsi="Tahoma" w:cs="Tahoma"/>
-                <w:noProof/>
-                <w:sz w:val="16"/>
-                <w:szCs w:val="16"/>
-              </w:rPr>
-              <w:t xml:space="preserve"> </w:t>
+              <w:t xml:space="preserve">1. </w:t>
             </w:r>
           </w:p>
           <w:p>

--- a/public/template_berkas_adm_yes_tuk.docx
+++ b/public/template_berkas_adm_yes_tuk.docx
@@ -75,27 +75,7 @@
                 <w:sz w:val="28"/>
                 <w:szCs w:val="28"/>
               </w:rPr>
-              <w:t>PEMERINTAH ${</w:t>
-            </w:r>
-            <w:proofErr w:type="spellStart"/>
-            <w:r>
-              <w:rPr>
-                <w:rFonts w:ascii="Tahoma" w:hAnsi="Tahoma" w:cs="Tahoma"/>
-                <w:b/>
-                <w:sz w:val="28"/>
-                <w:szCs w:val="28"/>
-              </w:rPr>
-              <w:t>authority_big</w:t>
-            </w:r>
-            <w:proofErr w:type="spellEnd"/>
-            <w:r>
-              <w:rPr>
-                <w:rFonts w:ascii="Tahoma" w:hAnsi="Tahoma" w:cs="Tahoma"/>
-                <w:b/>
-                <w:sz w:val="28"/>
-                <w:szCs w:val="28"/>
-              </w:rPr>
-              <w:t>}</w:t>
+              <w:t>PEMERINTAH ${authority_big}</w:t>
             </w:r>
           </w:p>
           <w:p>
@@ -140,23 +120,7 @@
                 <w:rFonts w:ascii="Tahoma" w:hAnsi="Tahoma" w:cs="Tahoma"/>
                 <w:sz w:val="22"/>
               </w:rPr>
-              <w:t>${</w:t>
-            </w:r>
-            <w:proofErr w:type="spellStart"/>
-            <w:r>
-              <w:rPr>
-                <w:rFonts w:ascii="Tahoma" w:hAnsi="Tahoma" w:cs="Tahoma"/>
-                <w:sz w:val="22"/>
-              </w:rPr>
-              <w:t>tuk_address</w:t>
-            </w:r>
-            <w:proofErr w:type="spellEnd"/>
-            <w:r>
-              <w:rPr>
-                <w:rFonts w:ascii="Tahoma" w:hAnsi="Tahoma" w:cs="Tahoma"/>
-                <w:sz w:val="22"/>
-              </w:rPr>
-              <w:t>}</w:t>
+              <w:t>${tuk_address}</w:t>
             </w:r>
           </w:p>
           <w:p>
@@ -171,37 +135,12 @@
                 <w:lang w:val="es-ES"/>
               </w:rPr>
             </w:pPr>
-            <w:proofErr w:type="spellStart"/>
             <w:r>
               <w:rPr>
                 <w:rFonts w:ascii="Tahoma" w:hAnsi="Tahoma" w:cs="Tahoma"/>
                 <w:sz w:val="22"/>
               </w:rPr>
-              <w:t>Telepon</w:t>
-            </w:r>
-            <w:proofErr w:type="spellEnd"/>
-            <w:r>
-              <w:rPr>
-                <w:rFonts w:ascii="Tahoma" w:hAnsi="Tahoma" w:cs="Tahoma"/>
-                <w:sz w:val="22"/>
-              </w:rPr>
-              <w:t xml:space="preserve"> ${</w:t>
-            </w:r>
-            <w:proofErr w:type="spellStart"/>
-            <w:r>
-              <w:rPr>
-                <w:rFonts w:ascii="Tahoma" w:hAnsi="Tahoma" w:cs="Tahoma"/>
-                <w:sz w:val="22"/>
-              </w:rPr>
-              <w:t>tuk_telp</w:t>
-            </w:r>
-            <w:proofErr w:type="spellEnd"/>
-            <w:r>
-              <w:rPr>
-                <w:rFonts w:ascii="Tahoma" w:hAnsi="Tahoma" w:cs="Tahoma"/>
-                <w:sz w:val="22"/>
-              </w:rPr>
-              <w:t>}</w:t>
+              <w:t>Telepon ${tuk_telp}</w:t>
             </w:r>
             <w:r>
               <w:rPr>
@@ -1567,25 +1506,7 @@
                 <w:sz w:val="16"/>
                 <w:szCs w:val="16"/>
               </w:rPr>
-              <w:t>{</w:t>
-            </w:r>
-            <w:proofErr w:type="spellStart"/>
-            <w:r>
-              <w:rPr>
-                <w:rFonts w:ascii="Tahoma" w:hAnsi="Tahoma" w:cs="Tahoma"/>
-                <w:sz w:val="16"/>
-                <w:szCs w:val="16"/>
-              </w:rPr>
-              <w:t>meeting_invitations</w:t>
-            </w:r>
-            <w:proofErr w:type="spellEnd"/>
-            <w:r>
-              <w:rPr>
-                <w:rFonts w:ascii="Tahoma" w:hAnsi="Tahoma" w:cs="Tahoma"/>
-                <w:sz w:val="16"/>
-                <w:szCs w:val="16"/>
-              </w:rPr>
-              <w:t>}</w:t>
+              <w:t>{meeting_invitations}</w:t>
             </w:r>
           </w:p>
           <w:p>
@@ -1639,25 +1560,7 @@
                 <w:sz w:val="16"/>
                 <w:szCs w:val="16"/>
               </w:rPr>
-              <w:t>{/</w:t>
-            </w:r>
-            <w:proofErr w:type="spellStart"/>
-            <w:r>
-              <w:rPr>
-                <w:rFonts w:ascii="Tahoma" w:hAnsi="Tahoma" w:cs="Tahoma"/>
-                <w:sz w:val="16"/>
-                <w:szCs w:val="16"/>
-              </w:rPr>
-              <w:t>meeting_invitations</w:t>
-            </w:r>
-            <w:proofErr w:type="spellEnd"/>
-            <w:r>
-              <w:rPr>
-                <w:rFonts w:ascii="Tahoma" w:hAnsi="Tahoma" w:cs="Tahoma"/>
-                <w:sz w:val="16"/>
-                <w:szCs w:val="16"/>
-              </w:rPr>
-              <w:t>}</w:t>
+              <w:t>{/meeting_invitations}</w:t>
             </w:r>
           </w:p>
         </w:tc>
@@ -1688,6 +1591,35 @@
                 <w:sz w:val="16"/>
                 <w:szCs w:val="16"/>
               </w:rPr>
+              <w:t xml:space="preserve">Jakarta,  </w:t>
+            </w:r>
+            <w:r>
+              <w:rPr>
+                <w:rFonts w:ascii="Tahoma" w:hAnsi="Tahoma" w:cs="Tahoma"/>
+                <w:noProof/>
+                <w:sz w:val="16"/>
+                <w:szCs w:val="16"/>
+              </w:rPr>
+              <w:t>${docs_date}</w:t>
+            </w:r>
+          </w:p>
+          <w:p>
+            <w:pPr>
+              <w:jc w:val="center"/>
+              <w:rPr>
+                <w:rFonts w:ascii="Tahoma" w:hAnsi="Tahoma" w:cs="Tahoma"/>
+                <w:noProof/>
+                <w:sz w:val="16"/>
+                <w:szCs w:val="16"/>
+              </w:rPr>
+            </w:pPr>
+            <w:r>
+              <w:rPr>
+                <w:rFonts w:ascii="Tahoma" w:hAnsi="Tahoma" w:cs="Tahoma"/>
+                <w:noProof/>
+                <w:sz w:val="16"/>
+                <w:szCs w:val="16"/>
+              </w:rPr>
               <w:t>Diperiksa oleh</w:t>
             </w:r>
             <w:r>
@@ -1717,16 +1649,25 @@
                 <w:sz w:val="16"/>
                 <w:szCs w:val="16"/>
               </w:rPr>
-              <w:t>Kasi. Penilaian Amdal</w:t>
-            </w:r>
-            <w:r>
-              <w:rPr>
-                <w:rFonts w:ascii="Tahoma" w:hAnsi="Tahoma" w:cs="Tahoma"/>
-                <w:noProof/>
-                <w:sz w:val="16"/>
-                <w:szCs w:val="16"/>
-              </w:rPr>
-              <w:t xml:space="preserve"> dan Izin Lingkungan</w:t>
+              <w:t>K</w:t>
+            </w:r>
+            <w:r>
+              <w:rPr>
+                <w:rFonts w:ascii="Tahoma" w:hAnsi="Tahoma" w:cs="Tahoma"/>
+                <w:noProof/>
+                <w:sz w:val="16"/>
+                <w:szCs w:val="16"/>
+              </w:rPr>
+              <w:t>epala Sekretariat Tim Uji Kelaya</w:t>
+            </w:r>
+            <w:r>
+              <w:rPr>
+                <w:rFonts w:ascii="Tahoma" w:hAnsi="Tahoma" w:cs="Tahoma"/>
+                <w:noProof/>
+                <w:sz w:val="16"/>
+                <w:szCs w:val="16"/>
+              </w:rPr>
+              <w:t>kan</w:t>
             </w:r>
             <w:r>
               <w:rPr>
@@ -1736,63 +1677,6 @@
                 <w:szCs w:val="16"/>
               </w:rPr>
               <w:t>,</w:t>
-            </w:r>
-          </w:p>
-          <w:p>
-            <w:pPr>
-              <w:jc w:val="center"/>
-              <w:rPr>
-                <w:rFonts w:ascii="Tahoma" w:hAnsi="Tahoma" w:cs="Tahoma"/>
-                <w:noProof/>
-                <w:sz w:val="16"/>
-                <w:szCs w:val="16"/>
-                <w:lang w:val="id-ID"/>
-              </w:rPr>
-            </w:pPr>
-            <w:r>
-              <w:rPr>
-                <w:rFonts w:ascii="Tahoma" w:hAnsi="Tahoma" w:cs="Tahoma"/>
-                <w:noProof/>
-                <w:sz w:val="16"/>
-                <w:szCs w:val="16"/>
-              </w:rPr>
-              <w:t>Jakarta</w:t>
-            </w:r>
-            <w:r>
-              <w:rPr>
-                <w:rFonts w:ascii="Tahoma" w:hAnsi="Tahoma" w:cs="Tahoma"/>
-                <w:noProof/>
-                <w:sz w:val="16"/>
-                <w:szCs w:val="16"/>
-              </w:rPr>
-              <w:t xml:space="preserve">, </w:t>
-            </w:r>
-            <w:r>
-              <w:rPr>
-                <w:rFonts w:ascii="Tahoma" w:hAnsi="Tahoma" w:cs="Tahoma"/>
-                <w:noProof/>
-                <w:sz w:val="16"/>
-                <w:szCs w:val="16"/>
-              </w:rPr>
-              <w:t xml:space="preserve"> </w:t>
-            </w:r>
-            <w:r>
-              <w:rPr>
-                <w:rFonts w:ascii="Tahoma" w:hAnsi="Tahoma" w:cs="Tahoma"/>
-                <w:noProof/>
-                <w:sz w:val="16"/>
-                <w:szCs w:val="16"/>
-              </w:rPr>
-              <w:t>$</w:t>
-            </w:r>
-            <w:r>
-              <w:rPr>
-                <w:rFonts w:ascii="Tahoma" w:hAnsi="Tahoma" w:cs="Tahoma"/>
-                <w:noProof/>
-                <w:sz w:val="16"/>
-                <w:szCs w:val="16"/>
-              </w:rPr>
-              <w:t>{docs_date}</w:t>
             </w:r>
           </w:p>
         </w:tc>
@@ -1820,6 +1704,35 @@
                 <w:sz w:val="16"/>
                 <w:szCs w:val="16"/>
               </w:rPr>
+              <w:t xml:space="preserve">Jakarta, </w:t>
+            </w:r>
+            <w:r>
+              <w:rPr>
+                <w:rFonts w:ascii="Tahoma" w:hAnsi="Tahoma" w:cs="Tahoma"/>
+                <w:noProof/>
+                <w:sz w:val="16"/>
+                <w:szCs w:val="16"/>
+              </w:rPr>
+              <w:t>${docs_date}</w:t>
+            </w:r>
+          </w:p>
+          <w:p>
+            <w:pPr>
+              <w:jc w:val="center"/>
+              <w:rPr>
+                <w:rFonts w:ascii="Tahoma" w:hAnsi="Tahoma" w:cs="Tahoma"/>
+                <w:noProof/>
+                <w:sz w:val="16"/>
+                <w:szCs w:val="16"/>
+              </w:rPr>
+            </w:pPr>
+            <w:r>
+              <w:rPr>
+                <w:rFonts w:ascii="Tahoma" w:hAnsi="Tahoma" w:cs="Tahoma"/>
+                <w:noProof/>
+                <w:sz w:val="16"/>
+                <w:szCs w:val="16"/>
+              </w:rPr>
               <w:t>Disiapkan oleh</w:t>
             </w:r>
             <w:r>
@@ -1849,27 +1762,7 @@
                 <w:sz w:val="16"/>
                 <w:szCs w:val="16"/>
               </w:rPr>
-              <w:t>Penanggung Jawab Materi,</w:t>
-            </w:r>
-          </w:p>
-          <w:p>
-            <w:pPr>
-              <w:jc w:val="center"/>
-              <w:rPr>
-                <w:rFonts w:ascii="Tahoma" w:hAnsi="Tahoma" w:cs="Tahoma"/>
-                <w:noProof/>
-                <w:sz w:val="16"/>
-                <w:szCs w:val="16"/>
-              </w:rPr>
-            </w:pPr>
-            <w:r>
-              <w:rPr>
-                <w:rFonts w:ascii="Tahoma" w:hAnsi="Tahoma" w:cs="Tahoma"/>
-                <w:noProof/>
-                <w:sz w:val="16"/>
-                <w:szCs w:val="16"/>
-              </w:rPr>
-              <w:t>Jakarta</w:t>
+              <w:t>Validator Administrasi</w:t>
             </w:r>
             <w:r>
               <w:rPr>
@@ -1879,33 +1772,6 @@
                 <w:szCs w:val="16"/>
               </w:rPr>
               <w:t>,</w:t>
-            </w:r>
-            <w:r>
-              <w:rPr>
-                <w:rFonts w:ascii="Tahoma" w:hAnsi="Tahoma" w:cs="Tahoma"/>
-                <w:noProof/>
-                <w:sz w:val="16"/>
-                <w:szCs w:val="16"/>
-              </w:rPr>
-              <w:t xml:space="preserve"> </w:t>
-            </w:r>
-            <w:r>
-              <w:rPr>
-                <w:rFonts w:ascii="Tahoma" w:hAnsi="Tahoma" w:cs="Tahoma"/>
-                <w:noProof/>
-                <w:sz w:val="16"/>
-                <w:szCs w:val="16"/>
-              </w:rPr>
-              <w:t>$</w:t>
-            </w:r>
-            <w:r>
-              <w:rPr>
-                <w:rFonts w:ascii="Tahoma" w:hAnsi="Tahoma" w:cs="Tahoma"/>
-                <w:noProof/>
-                <w:sz w:val="16"/>
-                <w:szCs w:val="16"/>
-              </w:rPr>
-              <w:t>{docs_date}</w:t>
             </w:r>
           </w:p>
         </w:tc>
@@ -1975,7 +1841,25 @@
                 <w:sz w:val="16"/>
                 <w:szCs w:val="16"/>
               </w:rPr>
-              <w:t>{ketua_tuk}</w:t>
+              <w:t>{ke</w:t>
+            </w:r>
+            <w:r>
+              <w:rPr>
+                <w:rFonts w:ascii="Tahoma" w:hAnsi="Tahoma" w:cs="Tahoma"/>
+                <w:noProof/>
+                <w:sz w:val="16"/>
+                <w:szCs w:val="16"/>
+              </w:rPr>
+              <w:t>pala_sekretariat_tuk</w:t>
+            </w:r>
+            <w:r>
+              <w:rPr>
+                <w:rFonts w:ascii="Tahoma" w:hAnsi="Tahoma" w:cs="Tahoma"/>
+                <w:noProof/>
+                <w:sz w:val="16"/>
+                <w:szCs w:val="16"/>
+              </w:rPr>
+              <w:t>}</w:t>
             </w:r>
           </w:p>
         </w:tc>
@@ -2545,27 +2429,7 @@
                 <w:sz w:val="28"/>
                 <w:szCs w:val="28"/>
               </w:rPr>
-              <w:t>PEMERINTAH ${</w:t>
-            </w:r>
-            <w:proofErr w:type="spellStart"/>
-            <w:r>
-              <w:rPr>
-                <w:rFonts w:ascii="Tahoma" w:hAnsi="Tahoma" w:cs="Tahoma"/>
-                <w:b/>
-                <w:sz w:val="28"/>
-                <w:szCs w:val="28"/>
-              </w:rPr>
-              <w:t>authority_big</w:t>
-            </w:r>
-            <w:proofErr w:type="spellEnd"/>
-            <w:r>
-              <w:rPr>
-                <w:rFonts w:ascii="Tahoma" w:hAnsi="Tahoma" w:cs="Tahoma"/>
-                <w:b/>
-                <w:sz w:val="28"/>
-                <w:szCs w:val="28"/>
-              </w:rPr>
-              <w:t>}</w:t>
+              <w:t>PEMERINTAH ${authority_big}</w:t>
             </w:r>
           </w:p>
           <w:p>
@@ -2610,23 +2474,7 @@
                 <w:rFonts w:ascii="Tahoma" w:hAnsi="Tahoma" w:cs="Tahoma"/>
                 <w:sz w:val="22"/>
               </w:rPr>
-              <w:t>${</w:t>
-            </w:r>
-            <w:proofErr w:type="spellStart"/>
-            <w:r>
-              <w:rPr>
-                <w:rFonts w:ascii="Tahoma" w:hAnsi="Tahoma" w:cs="Tahoma"/>
-                <w:sz w:val="22"/>
-              </w:rPr>
-              <w:t>tuk_address</w:t>
-            </w:r>
-            <w:proofErr w:type="spellEnd"/>
-            <w:r>
-              <w:rPr>
-                <w:rFonts w:ascii="Tahoma" w:hAnsi="Tahoma" w:cs="Tahoma"/>
-                <w:sz w:val="22"/>
-              </w:rPr>
-              <w:t>}</w:t>
+              <w:t>${tuk_address}</w:t>
             </w:r>
           </w:p>
           <w:p>
@@ -2641,37 +2489,12 @@
                 <w:lang w:val="es-ES"/>
               </w:rPr>
             </w:pPr>
-            <w:proofErr w:type="spellStart"/>
             <w:r>
               <w:rPr>
                 <w:rFonts w:ascii="Tahoma" w:hAnsi="Tahoma" w:cs="Tahoma"/>
                 <w:sz w:val="22"/>
               </w:rPr>
-              <w:t>Telepon</w:t>
-            </w:r>
-            <w:proofErr w:type="spellEnd"/>
-            <w:r>
-              <w:rPr>
-                <w:rFonts w:ascii="Tahoma" w:hAnsi="Tahoma" w:cs="Tahoma"/>
-                <w:sz w:val="22"/>
-              </w:rPr>
-              <w:t xml:space="preserve"> ${</w:t>
-            </w:r>
-            <w:proofErr w:type="spellStart"/>
-            <w:r>
-              <w:rPr>
-                <w:rFonts w:ascii="Tahoma" w:hAnsi="Tahoma" w:cs="Tahoma"/>
-                <w:sz w:val="22"/>
-              </w:rPr>
-              <w:t>tuk_telp</w:t>
-            </w:r>
-            <w:proofErr w:type="spellEnd"/>
-            <w:r>
-              <w:rPr>
-                <w:rFonts w:ascii="Tahoma" w:hAnsi="Tahoma" w:cs="Tahoma"/>
-                <w:sz w:val="22"/>
-              </w:rPr>
-              <w:t>}</w:t>
+              <w:t>Telepon ${tuk_telp}</w:t>
             </w:r>
             <w:r>
               <w:rPr>
@@ -4811,6 +4634,35 @@
                 <w:sz w:val="16"/>
                 <w:szCs w:val="16"/>
               </w:rPr>
+              <w:t xml:space="preserve">Jakarta,  </w:t>
+            </w:r>
+            <w:r>
+              <w:rPr>
+                <w:rFonts w:ascii="Tahoma" w:hAnsi="Tahoma" w:cs="Tahoma"/>
+                <w:noProof/>
+                <w:sz w:val="16"/>
+                <w:szCs w:val="16"/>
+              </w:rPr>
+              <w:t>${docs_date}</w:t>
+            </w:r>
+          </w:p>
+          <w:p>
+            <w:pPr>
+              <w:jc w:val="center"/>
+              <w:rPr>
+                <w:rFonts w:ascii="Tahoma" w:hAnsi="Tahoma" w:cs="Tahoma"/>
+                <w:noProof/>
+                <w:sz w:val="16"/>
+                <w:szCs w:val="16"/>
+              </w:rPr>
+            </w:pPr>
+            <w:r>
+              <w:rPr>
+                <w:rFonts w:ascii="Tahoma" w:hAnsi="Tahoma" w:cs="Tahoma"/>
+                <w:noProof/>
+                <w:sz w:val="16"/>
+                <w:szCs w:val="16"/>
+              </w:rPr>
               <w:t>Disetujui oleh,</w:t>
             </w:r>
           </w:p>
@@ -4831,37 +4683,16 @@
                 <w:sz w:val="16"/>
                 <w:szCs w:val="16"/>
               </w:rPr>
-              <w:t>Kasi. Penilaian Amdal dan Izin Lingkungan,</w:t>
-            </w:r>
-          </w:p>
-          <w:p>
-            <w:pPr>
-              <w:jc w:val="center"/>
-              <w:rPr>
-                <w:rFonts w:ascii="Tahoma" w:hAnsi="Tahoma" w:cs="Tahoma"/>
-                <w:noProof/>
-                <w:sz w:val="16"/>
-                <w:szCs w:val="16"/>
-                <w:lang w:val="id-ID"/>
-              </w:rPr>
-            </w:pPr>
-            <w:r>
-              <w:rPr>
-                <w:rFonts w:ascii="Tahoma" w:hAnsi="Tahoma" w:cs="Tahoma"/>
-                <w:noProof/>
-                <w:sz w:val="16"/>
-                <w:szCs w:val="16"/>
-              </w:rPr>
-              <w:t xml:space="preserve">Jakarta,  </w:t>
-            </w:r>
-            <w:r>
-              <w:rPr>
-                <w:rFonts w:ascii="Tahoma" w:hAnsi="Tahoma" w:cs="Tahoma"/>
-                <w:noProof/>
-                <w:sz w:val="16"/>
-                <w:szCs w:val="16"/>
-              </w:rPr>
-              <w:t>${docs_date}</w:t>
+              <w:t>Kepala Sekretariat Tim Uji Kelayakan</w:t>
+            </w:r>
+            <w:r>
+              <w:rPr>
+                <w:rFonts w:ascii="Tahoma" w:hAnsi="Tahoma" w:cs="Tahoma"/>
+                <w:noProof/>
+                <w:sz w:val="16"/>
+                <w:szCs w:val="16"/>
+              </w:rPr>
+              <w:t>,</w:t>
             </w:r>
           </w:p>
         </w:tc>
@@ -4889,6 +4720,35 @@
                 <w:sz w:val="16"/>
                 <w:szCs w:val="16"/>
               </w:rPr>
+              <w:t xml:space="preserve">Jakarta,  </w:t>
+            </w:r>
+            <w:r>
+              <w:rPr>
+                <w:rFonts w:ascii="Tahoma" w:hAnsi="Tahoma" w:cs="Tahoma"/>
+                <w:noProof/>
+                <w:sz w:val="16"/>
+                <w:szCs w:val="16"/>
+              </w:rPr>
+              <w:t>${docs_date}</w:t>
+            </w:r>
+          </w:p>
+          <w:p>
+            <w:pPr>
+              <w:jc w:val="center"/>
+              <w:rPr>
+                <w:rFonts w:ascii="Tahoma" w:hAnsi="Tahoma" w:cs="Tahoma"/>
+                <w:noProof/>
+                <w:sz w:val="16"/>
+                <w:szCs w:val="16"/>
+              </w:rPr>
+            </w:pPr>
+            <w:r>
+              <w:rPr>
+                <w:rFonts w:ascii="Tahoma" w:hAnsi="Tahoma" w:cs="Tahoma"/>
+                <w:noProof/>
+                <w:sz w:val="16"/>
+                <w:szCs w:val="16"/>
+              </w:rPr>
               <w:t>Diperiksa oleh,</w:t>
             </w:r>
           </w:p>
@@ -4909,36 +4769,16 @@
                 <w:sz w:val="16"/>
                 <w:szCs w:val="16"/>
               </w:rPr>
-              <w:t>Penanggung Jawab Materi,</w:t>
-            </w:r>
-          </w:p>
-          <w:p>
-            <w:pPr>
-              <w:jc w:val="center"/>
-              <w:rPr>
-                <w:rFonts w:ascii="Tahoma" w:hAnsi="Tahoma" w:cs="Tahoma"/>
-                <w:noProof/>
-                <w:sz w:val="16"/>
-                <w:szCs w:val="16"/>
-              </w:rPr>
-            </w:pPr>
-            <w:r>
-              <w:rPr>
-                <w:rFonts w:ascii="Tahoma" w:hAnsi="Tahoma" w:cs="Tahoma"/>
-                <w:noProof/>
-                <w:sz w:val="16"/>
-                <w:szCs w:val="16"/>
-              </w:rPr>
-              <w:t xml:space="preserve">Jakarta,  </w:t>
-            </w:r>
-            <w:r>
-              <w:rPr>
-                <w:rFonts w:ascii="Tahoma" w:hAnsi="Tahoma" w:cs="Tahoma"/>
-                <w:noProof/>
-                <w:sz w:val="16"/>
-                <w:szCs w:val="16"/>
-              </w:rPr>
-              <w:t>${docs_date}</w:t>
+              <w:t>Validator Administrasi</w:t>
+            </w:r>
+            <w:r>
+              <w:rPr>
+                <w:rFonts w:ascii="Tahoma" w:hAnsi="Tahoma" w:cs="Tahoma"/>
+                <w:noProof/>
+                <w:sz w:val="16"/>
+                <w:szCs w:val="16"/>
+              </w:rPr>
+              <w:t>,</w:t>
             </w:r>
           </w:p>
         </w:tc>
@@ -5002,7 +4842,25 @@
                 <w:sz w:val="16"/>
                 <w:szCs w:val="16"/>
               </w:rPr>
-              <w:t>${ketua_tuk}</w:t>
+              <w:t>${ke</w:t>
+            </w:r>
+            <w:r>
+              <w:rPr>
+                <w:rFonts w:ascii="Tahoma" w:hAnsi="Tahoma" w:cs="Tahoma"/>
+                <w:noProof/>
+                <w:sz w:val="16"/>
+                <w:szCs w:val="16"/>
+              </w:rPr>
+              <w:t>pala_sekretariat_tuk</w:t>
+            </w:r>
+            <w:r>
+              <w:rPr>
+                <w:rFonts w:ascii="Tahoma" w:hAnsi="Tahoma" w:cs="Tahoma"/>
+                <w:noProof/>
+                <w:sz w:val="16"/>
+                <w:szCs w:val="16"/>
+              </w:rPr>
+              <w:t>}</w:t>
             </w:r>
           </w:p>
         </w:tc>

--- a/public/template_berkas_adm_yes_tuk.docx
+++ b/public/template_berkas_adm_yes_tuk.docx
@@ -3088,7 +3088,25 @@
                 <w:sz w:val="16"/>
                 <w:szCs w:val="16"/>
               </w:rPr>
-              <w:t>Justifikasi/bukti persetujuan awal rencana usaha dan/atau kegiatan dengan PIPPIB</w:t>
+              <w:t>Justifikasi/bukti</w:t>
+            </w:r>
+            <w:r>
+              <w:rPr>
+                <w:rFonts w:ascii="Tahoma" w:hAnsi="Tahoma" w:cs="Tahoma"/>
+                <w:noProof/>
+                <w:sz w:val="16"/>
+                <w:szCs w:val="16"/>
+              </w:rPr>
+              <w:t xml:space="preserve"> kesesuaian lokasi</w:t>
+            </w:r>
+            <w:r>
+              <w:rPr>
+                <w:rFonts w:ascii="Tahoma" w:hAnsi="Tahoma" w:cs="Tahoma"/>
+                <w:noProof/>
+                <w:sz w:val="16"/>
+                <w:szCs w:val="16"/>
+              </w:rPr>
+              <w:t xml:space="preserve"> rencana usaha dan/atau kegiatan dengan PIPPIB</w:t>
             </w:r>
           </w:p>
         </w:tc>

--- a/public/template_berkas_adm_yes_tuk.docx
+++ b/public/template_berkas_adm_yes_tuk.docx
@@ -1591,7 +1591,34 @@
                 <w:sz w:val="16"/>
                 <w:szCs w:val="16"/>
               </w:rPr>
-              <w:t xml:space="preserve">Jakarta,  </w:t>
+              <w:t>${authority</w:t>
+            </w:r>
+            <w:r>
+              <w:rPr>
+                <w:rFonts w:ascii="Tahoma" w:hAnsi="Tahoma" w:cs="Tahoma"/>
+                <w:noProof/>
+                <w:sz w:val="16"/>
+                <w:szCs w:val="16"/>
+              </w:rPr>
+              <w:t>_location</w:t>
+            </w:r>
+            <w:r>
+              <w:rPr>
+                <w:rFonts w:ascii="Tahoma" w:hAnsi="Tahoma" w:cs="Tahoma"/>
+                <w:noProof/>
+                <w:sz w:val="16"/>
+                <w:szCs w:val="16"/>
+              </w:rPr>
+              <w:t>}</w:t>
+            </w:r>
+            <w:r>
+              <w:rPr>
+                <w:rFonts w:ascii="Tahoma" w:hAnsi="Tahoma" w:cs="Tahoma"/>
+                <w:noProof/>
+                <w:sz w:val="16"/>
+                <w:szCs w:val="16"/>
+              </w:rPr>
+              <w:t xml:space="preserve">,  </w:t>
             </w:r>
             <w:r>
               <w:rPr>
@@ -1704,7 +1731,34 @@
                 <w:sz w:val="16"/>
                 <w:szCs w:val="16"/>
               </w:rPr>
-              <w:t xml:space="preserve">Jakarta, </w:t>
+              <w:t>${authority</w:t>
+            </w:r>
+            <w:r>
+              <w:rPr>
+                <w:rFonts w:ascii="Tahoma" w:hAnsi="Tahoma" w:cs="Tahoma"/>
+                <w:noProof/>
+                <w:sz w:val="16"/>
+                <w:szCs w:val="16"/>
+              </w:rPr>
+              <w:t>_location</w:t>
+            </w:r>
+            <w:r>
+              <w:rPr>
+                <w:rFonts w:ascii="Tahoma" w:hAnsi="Tahoma" w:cs="Tahoma"/>
+                <w:noProof/>
+                <w:sz w:val="16"/>
+                <w:szCs w:val="16"/>
+              </w:rPr>
+              <w:t>}</w:t>
+            </w:r>
+            <w:r>
+              <w:rPr>
+                <w:rFonts w:ascii="Tahoma" w:hAnsi="Tahoma" w:cs="Tahoma"/>
+                <w:noProof/>
+                <w:sz w:val="16"/>
+                <w:szCs w:val="16"/>
+              </w:rPr>
+              <w:t xml:space="preserve">, </w:t>
             </w:r>
             <w:r>
               <w:rPr>
@@ -4652,7 +4706,34 @@
                 <w:sz w:val="16"/>
                 <w:szCs w:val="16"/>
               </w:rPr>
-              <w:t xml:space="preserve">Jakarta,  </w:t>
+              <w:t>${authority</w:t>
+            </w:r>
+            <w:r>
+              <w:rPr>
+                <w:rFonts w:ascii="Tahoma" w:hAnsi="Tahoma" w:cs="Tahoma"/>
+                <w:noProof/>
+                <w:sz w:val="16"/>
+                <w:szCs w:val="16"/>
+              </w:rPr>
+              <w:t>_location</w:t>
+            </w:r>
+            <w:r>
+              <w:rPr>
+                <w:rFonts w:ascii="Tahoma" w:hAnsi="Tahoma" w:cs="Tahoma"/>
+                <w:noProof/>
+                <w:sz w:val="16"/>
+                <w:szCs w:val="16"/>
+              </w:rPr>
+              <w:t>}</w:t>
+            </w:r>
+            <w:r>
+              <w:rPr>
+                <w:rFonts w:ascii="Tahoma" w:hAnsi="Tahoma" w:cs="Tahoma"/>
+                <w:noProof/>
+                <w:sz w:val="16"/>
+                <w:szCs w:val="16"/>
+              </w:rPr>
+              <w:t xml:space="preserve">,  </w:t>
             </w:r>
             <w:r>
               <w:rPr>
@@ -4738,7 +4819,34 @@
                 <w:sz w:val="16"/>
                 <w:szCs w:val="16"/>
               </w:rPr>
-              <w:t xml:space="preserve">Jakarta,  </w:t>
+              <w:t>${authority</w:t>
+            </w:r>
+            <w:r>
+              <w:rPr>
+                <w:rFonts w:ascii="Tahoma" w:hAnsi="Tahoma" w:cs="Tahoma"/>
+                <w:noProof/>
+                <w:sz w:val="16"/>
+                <w:szCs w:val="16"/>
+              </w:rPr>
+              <w:t>_location</w:t>
+            </w:r>
+            <w:r>
+              <w:rPr>
+                <w:rFonts w:ascii="Tahoma" w:hAnsi="Tahoma" w:cs="Tahoma"/>
+                <w:noProof/>
+                <w:sz w:val="16"/>
+                <w:szCs w:val="16"/>
+              </w:rPr>
+              <w:t>}</w:t>
+            </w:r>
+            <w:r>
+              <w:rPr>
+                <w:rFonts w:ascii="Tahoma" w:hAnsi="Tahoma" w:cs="Tahoma"/>
+                <w:noProof/>
+                <w:sz w:val="16"/>
+                <w:szCs w:val="16"/>
+              </w:rPr>
+              <w:t xml:space="preserve">,  </w:t>
             </w:r>
             <w:r>
               <w:rPr>

--- a/public/template_berkas_adm_yes_tuk.docx
+++ b/public/template_berkas_adm_yes_tuk.docx
@@ -1940,15 +1940,6 @@
                 <w:sz w:val="16"/>
                 <w:szCs w:val="16"/>
               </w:rPr>
-              <w:t>1.</w:t>
-            </w:r>
-            <w:r>
-              <w:rPr>
-                <w:rFonts w:ascii="Tahoma" w:hAnsi="Tahoma" w:cs="Tahoma"/>
-                <w:noProof/>
-                <w:sz w:val="16"/>
-                <w:szCs w:val="16"/>
-              </w:rPr>
               <w:t xml:space="preserve"> </w:t>
             </w:r>
           </w:p>
@@ -1961,6 +1952,36 @@
                 <w:szCs w:val="16"/>
               </w:rPr>
             </w:pPr>
+          </w:p>
+          <w:p>
+            <w:pPr>
+              <w:rPr>
+                <w:rFonts w:ascii="Tahoma" w:hAnsi="Tahoma" w:cs="Tahoma"/>
+                <w:noProof/>
+                <w:sz w:val="16"/>
+                <w:szCs w:val="16"/>
+              </w:rPr>
+            </w:pPr>
+          </w:p>
+          <w:p>
+            <w:pPr>
+              <w:jc w:val="center"/>
+              <w:rPr>
+                <w:rFonts w:ascii="Tahoma" w:hAnsi="Tahoma" w:cs="Tahoma"/>
+                <w:noProof/>
+                <w:sz w:val="16"/>
+                <w:szCs w:val="16"/>
+              </w:rPr>
+            </w:pPr>
+            <w:r>
+              <w:rPr>
+                <w:rFonts w:ascii="Tahoma" w:hAnsi="Tahoma" w:cs="Tahoma"/>
+                <w:noProof/>
+                <w:sz w:val="16"/>
+                <w:szCs w:val="16"/>
+              </w:rPr>
+              <w:t>${validator_administrasi}</w:t>
+            </w:r>
           </w:p>
         </w:tc>
       </w:tr>
@@ -5006,25 +5027,46 @@
                 <w:szCs w:val="16"/>
               </w:rPr>
             </w:pPr>
-            <w:r>
-              <w:rPr>
-                <w:rFonts w:ascii="Tahoma" w:hAnsi="Tahoma" w:cs="Tahoma"/>
-                <w:noProof/>
-                <w:sz w:val="16"/>
-                <w:szCs w:val="16"/>
-              </w:rPr>
-              <w:t xml:space="preserve">1. </w:t>
-            </w:r>
-          </w:p>
-          <w:p>
-            <w:pPr>
-              <w:rPr>
-                <w:rFonts w:ascii="Tahoma" w:hAnsi="Tahoma" w:cs="Tahoma"/>
-                <w:noProof/>
-                <w:sz w:val="16"/>
-                <w:szCs w:val="16"/>
-              </w:rPr>
-            </w:pPr>
+          </w:p>
+          <w:p>
+            <w:pPr>
+              <w:rPr>
+                <w:rFonts w:ascii="Tahoma" w:hAnsi="Tahoma" w:cs="Tahoma"/>
+                <w:noProof/>
+                <w:sz w:val="16"/>
+                <w:szCs w:val="16"/>
+              </w:rPr>
+            </w:pPr>
+          </w:p>
+          <w:p>
+            <w:pPr>
+              <w:rPr>
+                <w:rFonts w:ascii="Tahoma" w:hAnsi="Tahoma" w:cs="Tahoma"/>
+                <w:noProof/>
+                <w:sz w:val="16"/>
+                <w:szCs w:val="16"/>
+              </w:rPr>
+            </w:pPr>
+          </w:p>
+          <w:p>
+            <w:pPr>
+              <w:jc w:val="center"/>
+              <w:rPr>
+                <w:rFonts w:ascii="Tahoma" w:hAnsi="Tahoma" w:cs="Tahoma"/>
+                <w:noProof/>
+                <w:sz w:val="16"/>
+                <w:szCs w:val="16"/>
+              </w:rPr>
+            </w:pPr>
+            <w:r>
+              <w:rPr>
+                <w:rFonts w:ascii="Tahoma" w:hAnsi="Tahoma" w:cs="Tahoma"/>
+                <w:noProof/>
+                <w:sz w:val="16"/>
+                <w:szCs w:val="16"/>
+              </w:rPr>
+              <w:t>${validator_administrasi}</w:t>
+            </w:r>
           </w:p>
         </w:tc>
       </w:tr>

--- a/public/template_berkas_adm_yes_tuk.docx
+++ b/public/template_berkas_adm_yes_tuk.docx
@@ -75,34 +75,7 @@
                 <w:sz w:val="28"/>
                 <w:szCs w:val="28"/>
               </w:rPr>
-              <w:t>PEMERINTAH ${authority_big}</w:t>
-            </w:r>
-          </w:p>
-          <w:p>
-            <w:pPr>
-              <w:spacing w:before="20"/>
-              <w:ind w:right="-864" w:hanging="958"/>
-              <w:jc w:val="center"/>
-              <w:rPr>
-                <w:rFonts w:ascii="Tahoma" w:hAnsi="Tahoma" w:cs="Tahoma"/>
-                <w:b/>
-                <w:sz w:val="22"/>
-              </w:rPr>
-            </w:pPr>
-            <w:r>
-              <w:rPr>
-                <w:rFonts w:ascii="Tahoma" w:hAnsi="Tahoma" w:cs="Tahoma"/>
-                <w:b/>
-                <w:lang w:val="id-ID"/>
-              </w:rPr>
-              <w:t>DI</w:t>
-            </w:r>
-            <w:r>
-              <w:rPr>
-                <w:rFonts w:ascii="Tahoma" w:hAnsi="Tahoma" w:cs="Tahoma"/>
-                <w:b/>
-              </w:rPr>
-              <w:t>NAS LINGKUNGAN HIDUP</w:t>
+              <w:t>${institution_name}</w:t>
             </w:r>
           </w:p>
           <w:p>
@@ -2430,6 +2403,32 @@
         </w:rPr>
       </w:pPr>
     </w:p>
+    <w:p>
+      <w:pPr>
+        <w:tabs>
+          <w:tab w:val="left" w:pos="426"/>
+        </w:tabs>
+        <w:jc w:val="both"/>
+        <w:rPr>
+          <w:rFonts w:ascii="Tahoma" w:hAnsi="Tahoma" w:cs="Tahoma"/>
+          <w:noProof/>
+          <w:sz w:val="20"/>
+        </w:rPr>
+      </w:pPr>
+    </w:p>
+    <w:p>
+      <w:pPr>
+        <w:tabs>
+          <w:tab w:val="left" w:pos="426"/>
+        </w:tabs>
+        <w:jc w:val="both"/>
+        <w:rPr>
+          <w:rFonts w:ascii="Tahoma" w:hAnsi="Tahoma" w:cs="Tahoma"/>
+          <w:noProof/>
+          <w:sz w:val="20"/>
+        </w:rPr>
+      </w:pPr>
+    </w:p>
     <w:tbl>
       <w:tblPr>
         <w:tblStyle w:val="TableGrid"/>
@@ -2504,34 +2503,7 @@
                 <w:sz w:val="28"/>
                 <w:szCs w:val="28"/>
               </w:rPr>
-              <w:t>PEMERINTAH ${authority_big}</w:t>
-            </w:r>
-          </w:p>
-          <w:p>
-            <w:pPr>
-              <w:spacing w:before="20"/>
-              <w:ind w:right="-864" w:hanging="958"/>
-              <w:jc w:val="center"/>
-              <w:rPr>
-                <w:rFonts w:ascii="Tahoma" w:hAnsi="Tahoma" w:cs="Tahoma"/>
-                <w:b/>
-                <w:sz w:val="22"/>
-              </w:rPr>
-            </w:pPr>
-            <w:r>
-              <w:rPr>
-                <w:rFonts w:ascii="Tahoma" w:hAnsi="Tahoma" w:cs="Tahoma"/>
-                <w:b/>
-                <w:lang w:val="id-ID"/>
-              </w:rPr>
-              <w:t>DI</w:t>
-            </w:r>
-            <w:r>
-              <w:rPr>
-                <w:rFonts w:ascii="Tahoma" w:hAnsi="Tahoma" w:cs="Tahoma"/>
-                <w:b/>
-              </w:rPr>
-              <w:t>NAS LINGKUNGAN HIDUP</w:t>
+              <w:t>${institution_name}</w:t>
             </w:r>
           </w:p>
           <w:p>

--- a/public/template_berkas_adm_yes_tuk.docx
+++ b/public/template_berkas_adm_yes_tuk.docx
@@ -60,7 +60,7 @@
               <w:tabs>
                 <w:tab w:val="left" w:pos="3690"/>
               </w:tabs>
-              <w:ind w:right="-691" w:hanging="958"/>
+              <w:ind w:right="25"/>
               <w:jc w:val="center"/>
               <w:rPr>
                 <w:rFonts w:ascii="Tahoma" w:hAnsi="Tahoma" w:cs="Tahoma"/>
@@ -75,13 +75,33 @@
                 <w:sz w:val="28"/>
                 <w:szCs w:val="28"/>
               </w:rPr>
-              <w:t>${institution_name}</w:t>
+              <w:t>${</w:t>
+            </w:r>
+            <w:proofErr w:type="spellStart"/>
+            <w:r>
+              <w:rPr>
+                <w:rFonts w:ascii="Tahoma" w:hAnsi="Tahoma" w:cs="Tahoma"/>
+                <w:b/>
+                <w:sz w:val="28"/>
+                <w:szCs w:val="28"/>
+              </w:rPr>
+              <w:t>institution_name</w:t>
+            </w:r>
+            <w:proofErr w:type="spellEnd"/>
+            <w:r>
+              <w:rPr>
+                <w:rFonts w:ascii="Tahoma" w:hAnsi="Tahoma" w:cs="Tahoma"/>
+                <w:b/>
+                <w:sz w:val="28"/>
+                <w:szCs w:val="28"/>
+              </w:rPr>
+              <w:t>}</w:t>
             </w:r>
           </w:p>
           <w:p>
             <w:pPr>
               <w:spacing w:before="20" w:after="20"/>
-              <w:ind w:right="-871" w:hanging="958"/>
+              <w:ind w:right="25"/>
               <w:jc w:val="center"/>
               <w:rPr>
                 <w:rFonts w:ascii="Tahoma" w:hAnsi="Tahoma" w:cs="Tahoma"/>
@@ -93,7 +113,23 @@
                 <w:rFonts w:ascii="Tahoma" w:hAnsi="Tahoma" w:cs="Tahoma"/>
                 <w:sz w:val="22"/>
               </w:rPr>
-              <w:t>${tuk_address}</w:t>
+              <w:t>${</w:t>
+            </w:r>
+            <w:proofErr w:type="spellStart"/>
+            <w:r>
+              <w:rPr>
+                <w:rFonts w:ascii="Tahoma" w:hAnsi="Tahoma" w:cs="Tahoma"/>
+                <w:sz w:val="22"/>
+              </w:rPr>
+              <w:t>tuk_address</w:t>
+            </w:r>
+            <w:proofErr w:type="spellEnd"/>
+            <w:r>
+              <w:rPr>
+                <w:rFonts w:ascii="Tahoma" w:hAnsi="Tahoma" w:cs="Tahoma"/>
+                <w:sz w:val="22"/>
+              </w:rPr>
+              <w:t>}</w:t>
             </w:r>
           </w:p>
           <w:p>
@@ -101,19 +137,44 @@
               <w:tabs>
                 <w:tab w:val="left" w:pos="3690"/>
               </w:tabs>
-              <w:ind w:right="-691" w:hanging="958"/>
+              <w:ind w:right="25"/>
               <w:jc w:val="center"/>
               <w:rPr>
                 <w:sz w:val="22"/>
                 <w:lang w:val="es-ES"/>
               </w:rPr>
             </w:pPr>
+            <w:proofErr w:type="spellStart"/>
             <w:r>
               <w:rPr>
                 <w:rFonts w:ascii="Tahoma" w:hAnsi="Tahoma" w:cs="Tahoma"/>
                 <w:sz w:val="22"/>
               </w:rPr>
-              <w:t>Telepon ${tuk_telp}</w:t>
+              <w:t>Telepon</w:t>
+            </w:r>
+            <w:proofErr w:type="spellEnd"/>
+            <w:r>
+              <w:rPr>
+                <w:rFonts w:ascii="Tahoma" w:hAnsi="Tahoma" w:cs="Tahoma"/>
+                <w:sz w:val="22"/>
+              </w:rPr>
+              <w:t xml:space="preserve"> ${</w:t>
+            </w:r>
+            <w:proofErr w:type="spellStart"/>
+            <w:r>
+              <w:rPr>
+                <w:rFonts w:ascii="Tahoma" w:hAnsi="Tahoma" w:cs="Tahoma"/>
+                <w:sz w:val="22"/>
+              </w:rPr>
+              <w:t>tuk_telp</w:t>
+            </w:r>
+            <w:proofErr w:type="spellEnd"/>
+            <w:r>
+              <w:rPr>
+                <w:rFonts w:ascii="Tahoma" w:hAnsi="Tahoma" w:cs="Tahoma"/>
+                <w:sz w:val="22"/>
+              </w:rPr>
+              <w:t>}</w:t>
             </w:r>
             <w:r>
               <w:rPr>
@@ -1479,7 +1540,25 @@
                 <w:sz w:val="16"/>
                 <w:szCs w:val="16"/>
               </w:rPr>
-              <w:t>{meeting_invitations}</w:t>
+              <w:t>{</w:t>
+            </w:r>
+            <w:proofErr w:type="spellStart"/>
+            <w:r>
+              <w:rPr>
+                <w:rFonts w:ascii="Tahoma" w:hAnsi="Tahoma" w:cs="Tahoma"/>
+                <w:sz w:val="16"/>
+                <w:szCs w:val="16"/>
+              </w:rPr>
+              <w:t>meeting_invitations</w:t>
+            </w:r>
+            <w:proofErr w:type="spellEnd"/>
+            <w:r>
+              <w:rPr>
+                <w:rFonts w:ascii="Tahoma" w:hAnsi="Tahoma" w:cs="Tahoma"/>
+                <w:sz w:val="16"/>
+                <w:szCs w:val="16"/>
+              </w:rPr>
+              <w:t>}</w:t>
             </w:r>
           </w:p>
           <w:p>
@@ -1533,7 +1612,25 @@
                 <w:sz w:val="16"/>
                 <w:szCs w:val="16"/>
               </w:rPr>
-              <w:t>{/meeting_invitations}</w:t>
+              <w:t>{/</w:t>
+            </w:r>
+            <w:proofErr w:type="spellStart"/>
+            <w:r>
+              <w:rPr>
+                <w:rFonts w:ascii="Tahoma" w:hAnsi="Tahoma" w:cs="Tahoma"/>
+                <w:sz w:val="16"/>
+                <w:szCs w:val="16"/>
+              </w:rPr>
+              <w:t>meeting_invitations</w:t>
+            </w:r>
+            <w:proofErr w:type="spellEnd"/>
+            <w:r>
+              <w:rPr>
+                <w:rFonts w:ascii="Tahoma" w:hAnsi="Tahoma" w:cs="Tahoma"/>
+                <w:sz w:val="16"/>
+                <w:szCs w:val="16"/>
+              </w:rPr>
+              <w:t>}</w:t>
             </w:r>
           </w:p>
         </w:tc>
@@ -2488,7 +2585,7 @@
               <w:tabs>
                 <w:tab w:val="left" w:pos="3690"/>
               </w:tabs>
-              <w:ind w:right="-691" w:hanging="958"/>
+              <w:ind w:right="25"/>
               <w:jc w:val="center"/>
               <w:rPr>
                 <w:rFonts w:ascii="Tahoma" w:hAnsi="Tahoma" w:cs="Tahoma"/>
@@ -2503,13 +2600,33 @@
                 <w:sz w:val="28"/>
                 <w:szCs w:val="28"/>
               </w:rPr>
-              <w:t>${institution_name}</w:t>
+              <w:t>${</w:t>
+            </w:r>
+            <w:proofErr w:type="spellStart"/>
+            <w:r>
+              <w:rPr>
+                <w:rFonts w:ascii="Tahoma" w:hAnsi="Tahoma" w:cs="Tahoma"/>
+                <w:b/>
+                <w:sz w:val="28"/>
+                <w:szCs w:val="28"/>
+              </w:rPr>
+              <w:t>institution_name</w:t>
+            </w:r>
+            <w:proofErr w:type="spellEnd"/>
+            <w:r>
+              <w:rPr>
+                <w:rFonts w:ascii="Tahoma" w:hAnsi="Tahoma" w:cs="Tahoma"/>
+                <w:b/>
+                <w:sz w:val="28"/>
+                <w:szCs w:val="28"/>
+              </w:rPr>
+              <w:t>}</w:t>
             </w:r>
           </w:p>
           <w:p>
             <w:pPr>
               <w:spacing w:before="20" w:after="20"/>
-              <w:ind w:right="-871" w:hanging="958"/>
+              <w:ind w:right="25"/>
               <w:jc w:val="center"/>
               <w:rPr>
                 <w:rFonts w:ascii="Tahoma" w:hAnsi="Tahoma" w:cs="Tahoma"/>
@@ -2521,7 +2638,23 @@
                 <w:rFonts w:ascii="Tahoma" w:hAnsi="Tahoma" w:cs="Tahoma"/>
                 <w:sz w:val="22"/>
               </w:rPr>
-              <w:t>${tuk_address}</w:t>
+              <w:t>${</w:t>
+            </w:r>
+            <w:proofErr w:type="spellStart"/>
+            <w:r>
+              <w:rPr>
+                <w:rFonts w:ascii="Tahoma" w:hAnsi="Tahoma" w:cs="Tahoma"/>
+                <w:sz w:val="22"/>
+              </w:rPr>
+              <w:t>tuk_address</w:t>
+            </w:r>
+            <w:proofErr w:type="spellEnd"/>
+            <w:r>
+              <w:rPr>
+                <w:rFonts w:ascii="Tahoma" w:hAnsi="Tahoma" w:cs="Tahoma"/>
+                <w:sz w:val="22"/>
+              </w:rPr>
+              <w:t>}</w:t>
             </w:r>
           </w:p>
           <w:p>
@@ -2529,19 +2662,44 @@
               <w:tabs>
                 <w:tab w:val="left" w:pos="3690"/>
               </w:tabs>
-              <w:ind w:right="-691" w:hanging="958"/>
+              <w:ind w:right="25"/>
               <w:jc w:val="center"/>
               <w:rPr>
                 <w:sz w:val="22"/>
                 <w:lang w:val="es-ES"/>
               </w:rPr>
             </w:pPr>
+            <w:proofErr w:type="spellStart"/>
             <w:r>
               <w:rPr>
                 <w:rFonts w:ascii="Tahoma" w:hAnsi="Tahoma" w:cs="Tahoma"/>
                 <w:sz w:val="22"/>
               </w:rPr>
-              <w:t>Telepon ${tuk_telp}</w:t>
+              <w:t>Telepon</w:t>
+            </w:r>
+            <w:proofErr w:type="spellEnd"/>
+            <w:r>
+              <w:rPr>
+                <w:rFonts w:ascii="Tahoma" w:hAnsi="Tahoma" w:cs="Tahoma"/>
+                <w:sz w:val="22"/>
+              </w:rPr>
+              <w:t xml:space="preserve"> ${</w:t>
+            </w:r>
+            <w:proofErr w:type="spellStart"/>
+            <w:r>
+              <w:rPr>
+                <w:rFonts w:ascii="Tahoma" w:hAnsi="Tahoma" w:cs="Tahoma"/>
+                <w:sz w:val="22"/>
+              </w:rPr>
+              <w:t>tuk_telp</w:t>
+            </w:r>
+            <w:proofErr w:type="spellEnd"/>
+            <w:r>
+              <w:rPr>
+                <w:rFonts w:ascii="Tahoma" w:hAnsi="Tahoma" w:cs="Tahoma"/>
+                <w:sz w:val="22"/>
+              </w:rPr>
+              <w:t>}</w:t>
             </w:r>
             <w:r>
               <w:rPr>
@@ -9608,142 +9766,142 @@
       </w:pPr>
     </w:lvl>
   </w:abstractNum>
-  <w:num w:numId="1">
+  <w:num w:numId="1" w16cid:durableId="886718347">
     <w:abstractNumId w:val="35"/>
   </w:num>
-  <w:num w:numId="2">
+  <w:num w:numId="2" w16cid:durableId="608122680">
     <w:abstractNumId w:val="41"/>
   </w:num>
-  <w:num w:numId="3">
+  <w:num w:numId="3" w16cid:durableId="631910359">
     <w:abstractNumId w:val="39"/>
   </w:num>
-  <w:num w:numId="4">
+  <w:num w:numId="4" w16cid:durableId="1251937006">
     <w:abstractNumId w:val="15"/>
   </w:num>
-  <w:num w:numId="5">
+  <w:num w:numId="5" w16cid:durableId="1674065500">
     <w:abstractNumId w:val="31"/>
   </w:num>
-  <w:num w:numId="6">
+  <w:num w:numId="6" w16cid:durableId="647783299">
     <w:abstractNumId w:val="6"/>
   </w:num>
-  <w:num w:numId="7">
+  <w:num w:numId="7" w16cid:durableId="1678731364">
     <w:abstractNumId w:val="27"/>
   </w:num>
-  <w:num w:numId="8">
+  <w:num w:numId="8" w16cid:durableId="1163813764">
     <w:abstractNumId w:val="8"/>
   </w:num>
-  <w:num w:numId="9">
+  <w:num w:numId="9" w16cid:durableId="189296376">
     <w:abstractNumId w:val="0"/>
   </w:num>
-  <w:num w:numId="10">
+  <w:num w:numId="10" w16cid:durableId="23755642">
     <w:abstractNumId w:val="12"/>
   </w:num>
-  <w:num w:numId="11">
+  <w:num w:numId="11" w16cid:durableId="1935897776">
     <w:abstractNumId w:val="23"/>
   </w:num>
-  <w:num w:numId="12">
+  <w:num w:numId="12" w16cid:durableId="476260495">
     <w:abstractNumId w:val="25"/>
   </w:num>
-  <w:num w:numId="13">
+  <w:num w:numId="13" w16cid:durableId="1895197456">
     <w:abstractNumId w:val="34"/>
   </w:num>
-  <w:num w:numId="14">
+  <w:num w:numId="14" w16cid:durableId="418143204">
     <w:abstractNumId w:val="24"/>
   </w:num>
-  <w:num w:numId="15">
+  <w:num w:numId="15" w16cid:durableId="489492726">
     <w:abstractNumId w:val="13"/>
   </w:num>
-  <w:num w:numId="16">
+  <w:num w:numId="16" w16cid:durableId="664354727">
     <w:abstractNumId w:val="5"/>
   </w:num>
-  <w:num w:numId="17">
+  <w:num w:numId="17" w16cid:durableId="1930504700">
     <w:abstractNumId w:val="38"/>
   </w:num>
-  <w:num w:numId="18">
+  <w:num w:numId="18" w16cid:durableId="390689561">
     <w:abstractNumId w:val="20"/>
   </w:num>
-  <w:num w:numId="19">
+  <w:num w:numId="19" w16cid:durableId="187333852">
     <w:abstractNumId w:val="2"/>
   </w:num>
-  <w:num w:numId="20">
+  <w:num w:numId="20" w16cid:durableId="986587319">
     <w:abstractNumId w:val="18"/>
   </w:num>
-  <w:num w:numId="21">
+  <w:num w:numId="21" w16cid:durableId="577323336">
     <w:abstractNumId w:val="37"/>
   </w:num>
-  <w:num w:numId="22">
+  <w:num w:numId="22" w16cid:durableId="1518618461">
     <w:abstractNumId w:val="29"/>
   </w:num>
-  <w:num w:numId="23">
+  <w:num w:numId="23" w16cid:durableId="1673095840">
     <w:abstractNumId w:val="33"/>
   </w:num>
-  <w:num w:numId="24">
+  <w:num w:numId="24" w16cid:durableId="122040105">
     <w:abstractNumId w:val="42"/>
   </w:num>
-  <w:num w:numId="25">
+  <w:num w:numId="25" w16cid:durableId="72168194">
     <w:abstractNumId w:val="1"/>
   </w:num>
-  <w:num w:numId="26">
+  <w:num w:numId="26" w16cid:durableId="1219316973">
     <w:abstractNumId w:val="4"/>
   </w:num>
-  <w:num w:numId="27">
+  <w:num w:numId="27" w16cid:durableId="902325930">
     <w:abstractNumId w:val="44"/>
   </w:num>
-  <w:num w:numId="28">
+  <w:num w:numId="28" w16cid:durableId="1776242507">
     <w:abstractNumId w:val="45"/>
   </w:num>
-  <w:num w:numId="29">
+  <w:num w:numId="29" w16cid:durableId="39476615">
     <w:abstractNumId w:val="7"/>
   </w:num>
-  <w:num w:numId="30">
+  <w:num w:numId="30" w16cid:durableId="929464109">
     <w:abstractNumId w:val="40"/>
   </w:num>
-  <w:num w:numId="31">
+  <w:num w:numId="31" w16cid:durableId="1348411355">
     <w:abstractNumId w:val="36"/>
   </w:num>
-  <w:num w:numId="32">
+  <w:num w:numId="32" w16cid:durableId="311518853">
     <w:abstractNumId w:val="21"/>
   </w:num>
-  <w:num w:numId="33">
+  <w:num w:numId="33" w16cid:durableId="1615945652">
     <w:abstractNumId w:val="28"/>
   </w:num>
-  <w:num w:numId="34">
+  <w:num w:numId="34" w16cid:durableId="712735601">
     <w:abstractNumId w:val="16"/>
   </w:num>
-  <w:num w:numId="35">
+  <w:num w:numId="35" w16cid:durableId="1682313065">
     <w:abstractNumId w:val="10"/>
   </w:num>
-  <w:num w:numId="36">
+  <w:num w:numId="36" w16cid:durableId="1513766220">
     <w:abstractNumId w:val="11"/>
   </w:num>
-  <w:num w:numId="37">
+  <w:num w:numId="37" w16cid:durableId="651372240">
     <w:abstractNumId w:val="19"/>
   </w:num>
-  <w:num w:numId="38">
+  <w:num w:numId="38" w16cid:durableId="1145900430">
     <w:abstractNumId w:val="3"/>
   </w:num>
-  <w:num w:numId="39">
+  <w:num w:numId="39" w16cid:durableId="695496538">
     <w:abstractNumId w:val="30"/>
   </w:num>
-  <w:num w:numId="40">
+  <w:num w:numId="40" w16cid:durableId="973488653">
     <w:abstractNumId w:val="14"/>
   </w:num>
-  <w:num w:numId="41">
+  <w:num w:numId="41" w16cid:durableId="1363364369">
     <w:abstractNumId w:val="9"/>
   </w:num>
-  <w:num w:numId="42">
+  <w:num w:numId="42" w16cid:durableId="1141078386">
     <w:abstractNumId w:val="32"/>
   </w:num>
-  <w:num w:numId="43">
+  <w:num w:numId="43" w16cid:durableId="1268924958">
     <w:abstractNumId w:val="43"/>
   </w:num>
-  <w:num w:numId="44">
+  <w:num w:numId="44" w16cid:durableId="866912470">
     <w:abstractNumId w:val="26"/>
   </w:num>
-  <w:num w:numId="45">
+  <w:num w:numId="45" w16cid:durableId="180630611">
     <w:abstractNumId w:val="22"/>
   </w:num>
-  <w:num w:numId="46">
+  <w:num w:numId="46" w16cid:durableId="1763910348">
     <w:abstractNumId w:val="17"/>
   </w:num>
 </w:numbering>
